--- a/02129计算机信息检索（选择题）.docx
+++ b/02129计算机信息检索（选择题）.docx
@@ -26,7 +26,13 @@
         <w:tab/>
       </w:r>
       <w:r>
-        <w:t>【    】</w:t>
+        <w:t xml:space="preserve">【  </w:t>
+      </w:r>
+      <w:r>
+        <w:t>C</w:t>
+      </w:r>
+      <w:r>
+        <w:t xml:space="preserve">  】</w:t>
       </w:r>
     </w:p>
     <w:p>
@@ -55,7 +61,13 @@
         <w:tab/>
       </w:r>
       <w:r>
-        <w:t>【    】</w:t>
+        <w:t xml:space="preserve">【  </w:t>
+      </w:r>
+      <w:r>
+        <w:t>A</w:t>
+      </w:r>
+      <w:r>
+        <w:t xml:space="preserve">  】</w:t>
       </w:r>
     </w:p>
     <w:p>
@@ -84,7 +96,13 @@
         <w:tab/>
       </w:r>
       <w:r>
-        <w:t>【    】</w:t>
+        <w:t xml:space="preserve">【  </w:t>
+      </w:r>
+      <w:r>
+        <w:t>A</w:t>
+      </w:r>
+      <w:r>
+        <w:t xml:space="preserve">  】</w:t>
       </w:r>
     </w:p>
     <w:p>
@@ -113,7 +131,13 @@
         <w:tab/>
       </w:r>
       <w:r>
-        <w:t>【    】</w:t>
+        <w:t xml:space="preserve">【  </w:t>
+      </w:r>
+      <w:r>
+        <w:t>C</w:t>
+      </w:r>
+      <w:r>
+        <w:t xml:space="preserve">  】</w:t>
       </w:r>
     </w:p>
     <w:p>
@@ -142,7 +166,13 @@
         <w:tab/>
       </w:r>
       <w:r>
-        <w:t>【    】</w:t>
+        <w:t xml:space="preserve">【  </w:t>
+      </w:r>
+      <w:r>
+        <w:t>A</w:t>
+      </w:r>
+      <w:r>
+        <w:t xml:space="preserve">  】</w:t>
       </w:r>
     </w:p>
     <w:p>
@@ -171,7 +201,13 @@
         <w:tab/>
       </w:r>
       <w:r>
-        <w:t>【    】</w:t>
+        <w:t xml:space="preserve">【  </w:t>
+      </w:r>
+      <w:r>
+        <w:t>D</w:t>
+      </w:r>
+      <w:r>
+        <w:t xml:space="preserve">  】</w:t>
       </w:r>
     </w:p>
     <w:p>
@@ -200,7 +236,13 @@
         <w:tab/>
       </w:r>
       <w:r>
-        <w:t>【    】</w:t>
+        <w:t xml:space="preserve">【  </w:t>
+      </w:r>
+      <w:r>
+        <w:t>B</w:t>
+      </w:r>
+      <w:r>
+        <w:t xml:space="preserve">  】</w:t>
       </w:r>
     </w:p>
     <w:p>
@@ -229,7 +271,13 @@
         <w:tab/>
       </w:r>
       <w:r>
-        <w:t>【    】</w:t>
+        <w:t xml:space="preserve">【  </w:t>
+      </w:r>
+      <w:r>
+        <w:t>C</w:t>
+      </w:r>
+      <w:r>
+        <w:t xml:space="preserve">  】</w:t>
       </w:r>
     </w:p>
     <w:p>
@@ -258,7 +306,13 @@
         <w:tab/>
       </w:r>
       <w:r>
-        <w:t>【    】</w:t>
+        <w:t xml:space="preserve">【  </w:t>
+      </w:r>
+      <w:r>
+        <w:t>C</w:t>
+      </w:r>
+      <w:r>
+        <w:t xml:space="preserve">  】</w:t>
       </w:r>
     </w:p>
     <w:p>
@@ -287,7 +341,13 @@
         <w:tab/>
       </w:r>
       <w:r>
-        <w:t>【    】</w:t>
+        <w:t xml:space="preserve">【  </w:t>
+      </w:r>
+      <w:r>
+        <w:t>A</w:t>
+      </w:r>
+      <w:r>
+        <w:t xml:space="preserve">  】</w:t>
       </w:r>
     </w:p>
     <w:p>
@@ -316,7 +376,17 @@
         <w:tab/>
       </w:r>
       <w:r>
-        <w:t>【    】</w:t>
+        <w:t xml:space="preserve">【  </w:t>
+      </w:r>
+      <w:r>
+        <w:rPr>
+          <w:rFonts w:hint="eastAsia"/>
+          <w:lang w:val="en-US" w:eastAsia="zh-Hans"/>
+        </w:rPr>
+        <w:t>B</w:t>
+      </w:r>
+      <w:r>
+        <w:t xml:space="preserve">  】</w:t>
       </w:r>
     </w:p>
     <w:p>
@@ -345,7 +415,17 @@
         <w:tab/>
       </w:r>
       <w:r>
-        <w:t>【    】</w:t>
+        <w:t xml:space="preserve">【  </w:t>
+      </w:r>
+      <w:r>
+        <w:rPr>
+          <w:rFonts w:hint="eastAsia"/>
+          <w:lang w:val="en-US" w:eastAsia="zh-Hans"/>
+        </w:rPr>
+        <w:t>B</w:t>
+      </w:r>
+      <w:r>
+        <w:t xml:space="preserve">  】</w:t>
       </w:r>
     </w:p>
     <w:p>
@@ -374,7 +454,17 @@
         <w:tab/>
       </w:r>
       <w:r>
-        <w:t>【    】</w:t>
+        <w:t xml:space="preserve">【 </w:t>
+      </w:r>
+      <w:r>
+        <w:rPr>
+          <w:rFonts w:hint="eastAsia"/>
+          <w:lang w:val="en-US" w:eastAsia="zh-Hans"/>
+        </w:rPr>
+        <w:t>C</w:t>
+      </w:r>
+      <w:r>
+        <w:t xml:space="preserve"> 】</w:t>
       </w:r>
     </w:p>
     <w:p>
@@ -403,7 +493,17 @@
         <w:tab/>
       </w:r>
       <w:r>
-        <w:t>【    】</w:t>
+        <w:t xml:space="preserve">【 </w:t>
+      </w:r>
+      <w:r>
+        <w:rPr>
+          <w:rFonts w:hint="eastAsia"/>
+          <w:lang w:val="en-US" w:eastAsia="zh-Hans"/>
+        </w:rPr>
+        <w:t>C</w:t>
+      </w:r>
+      <w:r>
+        <w:t xml:space="preserve"> 】</w:t>
       </w:r>
     </w:p>
     <w:p>
@@ -432,19 +532,29 @@
         <w:tab/>
       </w:r>
       <w:r>
-        <w:t>【    】</w:t>
-      </w:r>
-    </w:p>
-    <w:p>
-      <w:pPr>
-        <w:numPr>
-          <w:ilvl w:val="0"/>
-          <w:numId w:val="0"/>
-        </w:numPr>
-        <w:ind w:firstLine="420" w:firstLineChars="0"/>
-      </w:pPr>
-      <w:r>
-        <w:t xml:space="preserve">A.stu *  B.stu?  C.* stu  D.? stu </w:t>
+        <w:t xml:space="preserve">【 </w:t>
+      </w:r>
+      <w:r>
+        <w:rPr>
+          <w:rFonts w:hint="eastAsia"/>
+          <w:lang w:val="en-US" w:eastAsia="zh-Hans"/>
+        </w:rPr>
+        <w:t>A</w:t>
+      </w:r>
+      <w:r>
+        <w:t xml:space="preserve"> 】</w:t>
+      </w:r>
+    </w:p>
+    <w:p>
+      <w:pPr>
+        <w:numPr>
+          <w:ilvl w:val="0"/>
+          <w:numId w:val="0"/>
+        </w:numPr>
+        <w:ind w:firstLine="420" w:firstLineChars="0"/>
+      </w:pPr>
+      <w:r>
+        <w:t xml:space="preserve">A.stu*  B.stu?  C.* stu  D.? stu </w:t>
       </w:r>
     </w:p>
     <w:p>
@@ -461,7 +571,17 @@
         <w:tab/>
       </w:r>
       <w:r>
-        <w:t>【    】</w:t>
+        <w:t xml:space="preserve">【 </w:t>
+      </w:r>
+      <w:r>
+        <w:rPr>
+          <w:rFonts w:hint="eastAsia"/>
+          <w:lang w:val="en-US" w:eastAsia="zh-Hans"/>
+        </w:rPr>
+        <w:t>B</w:t>
+      </w:r>
+      <w:r>
+        <w:t xml:space="preserve"> 】</w:t>
       </w:r>
     </w:p>
     <w:p>
@@ -490,7 +610,17 @@
         <w:tab/>
       </w:r>
       <w:r>
-        <w:t>【    】</w:t>
+        <w:t xml:space="preserve">【 </w:t>
+      </w:r>
+      <w:r>
+        <w:rPr>
+          <w:rFonts w:hint="eastAsia"/>
+          <w:lang w:val="en-US" w:eastAsia="zh-Hans"/>
+        </w:rPr>
+        <w:t>A</w:t>
+      </w:r>
+      <w:r>
+        <w:t xml:space="preserve"> 】</w:t>
       </w:r>
     </w:p>
     <w:p>
@@ -519,7 +649,17 @@
         <w:tab/>
       </w:r>
       <w:r>
-        <w:t>【    】</w:t>
+        <w:t xml:space="preserve">【 </w:t>
+      </w:r>
+      <w:r>
+        <w:rPr>
+          <w:rFonts w:hint="eastAsia"/>
+          <w:lang w:val="en-US" w:eastAsia="zh-Hans"/>
+        </w:rPr>
+        <w:t>C</w:t>
+      </w:r>
+      <w:r>
+        <w:t xml:space="preserve"> 】</w:t>
       </w:r>
     </w:p>
     <w:p>
@@ -548,7 +688,17 @@
         <w:tab/>
       </w:r>
       <w:r>
-        <w:t>【    】</w:t>
+        <w:t xml:space="preserve">【  </w:t>
+      </w:r>
+      <w:r>
+        <w:rPr>
+          <w:rFonts w:hint="eastAsia"/>
+          <w:lang w:val="en-US" w:eastAsia="zh-Hans"/>
+        </w:rPr>
+        <w:t>A</w:t>
+      </w:r>
+      <w:r>
+        <w:t xml:space="preserve">  】</w:t>
       </w:r>
     </w:p>
     <w:p>
@@ -577,7 +727,17 @@
         <w:tab/>
       </w:r>
       <w:r>
-        <w:t>【    】</w:t>
+        <w:t xml:space="preserve">【 </w:t>
+      </w:r>
+      <w:r>
+        <w:rPr>
+          <w:rFonts w:hint="eastAsia"/>
+          <w:lang w:val="en-US" w:eastAsia="zh-Hans"/>
+        </w:rPr>
+        <w:t>A</w:t>
+      </w:r>
+      <w:r>
+        <w:t xml:space="preserve"> 】</w:t>
       </w:r>
     </w:p>
     <w:p>
@@ -600,42 +760,23 @@
         </w:numPr>
       </w:pPr>
       <w:r>
-        <w:t xml:space="preserve">网络目录使用的主题分类法的一级主题类目的个数是 </w:t>
-      </w:r>
-      <w:r>
-        <w:tab/>
-      </w:r>
-      <w:r>
-        <w:t>【    】</w:t>
-      </w:r>
-    </w:p>
-    <w:p>
-      <w:pPr>
-        <w:numPr>
-          <w:ilvl w:val="0"/>
-          <w:numId w:val="0"/>
-        </w:numPr>
-        <w:ind w:firstLine="420" w:firstLineChars="0"/>
-      </w:pPr>
-      <w:r>
-        <w:t>A.5  B.11  C.17  D.24</w:t>
-      </w:r>
-    </w:p>
-    <w:p>
-      <w:pPr>
-        <w:numPr>
-          <w:ilvl w:val="0"/>
-          <w:numId w:val="1"/>
-        </w:numPr>
-      </w:pPr>
-      <w:r>
         <w:t xml:space="preserve">并行式多元搜索引擎最大特点是 </w:t>
       </w:r>
       <w:r>
         <w:tab/>
       </w:r>
       <w:r>
-        <w:t>【    】</w:t>
+        <w:t xml:space="preserve">【  </w:t>
+      </w:r>
+      <w:r>
+        <w:rPr>
+          <w:rFonts w:hint="eastAsia"/>
+          <w:lang w:val="en-US" w:eastAsia="zh-Hans"/>
+        </w:rPr>
+        <w:t>A</w:t>
+      </w:r>
+      <w:r>
+        <w:t xml:space="preserve">  】</w:t>
       </w:r>
     </w:p>
     <w:p>
@@ -664,48 +805,110 @@
         <w:tab/>
       </w:r>
       <w:r>
-        <w:t>【    】</w:t>
-      </w:r>
-    </w:p>
-    <w:p>
-      <w:pPr>
-        <w:numPr>
-          <w:ilvl w:val="0"/>
-          <w:numId w:val="0"/>
-        </w:numPr>
-        <w:ind w:firstLine="420" w:firstLineChars="0"/>
-      </w:pPr>
-      <w:r>
-        <w:t>A.WorldCat  B.ArticleFirst  C.FastDoc  D.PaperFirst</w:t>
-      </w:r>
-    </w:p>
-    <w:p>
-      <w:pPr>
-        <w:numPr>
-          <w:ilvl w:val="0"/>
-          <w:numId w:val="1"/>
-        </w:numPr>
-      </w:pPr>
-      <w:r>
-        <w:t xml:space="preserve">不属于CBIR检索的内容的是 </w:t>
-      </w:r>
-      <w:r>
-        <w:tab/>
-      </w:r>
-      <w:r>
-        <w:t>【    】</w:t>
-      </w:r>
-    </w:p>
-    <w:p>
-      <w:pPr>
-        <w:numPr>
-          <w:ilvl w:val="0"/>
-          <w:numId w:val="0"/>
-        </w:numPr>
-        <w:ind w:firstLine="420" w:firstLineChars="0"/>
-      </w:pPr>
-      <w:r>
-        <w:t>A.颜色  B.纹理  C.形状  D.声音</w:t>
+        <w:t xml:space="preserve">【  </w:t>
+      </w:r>
+      <w:r>
+        <w:rPr>
+          <w:rFonts w:hint="eastAsia"/>
+          <w:lang w:val="en-US" w:eastAsia="zh-Hans"/>
+        </w:rPr>
+        <w:t>A</w:t>
+      </w:r>
+      <w:r>
+        <w:t xml:space="preserve">  】</w:t>
+      </w:r>
+    </w:p>
+    <w:p>
+      <w:pPr>
+        <w:numPr>
+          <w:ilvl w:val="0"/>
+          <w:numId w:val="4"/>
+        </w:numPr>
+        <w:ind w:firstLine="420" w:firstLineChars="0"/>
+      </w:pPr>
+      <w:r>
+        <w:t>WorldCat</w:t>
+      </w:r>
+      <w:r>
+        <w:t>（</w:t>
+      </w:r>
+      <w:r>
+        <w:rPr>
+          <w:rFonts w:hint="eastAsia"/>
+          <w:lang w:val="en-US" w:eastAsia="zh-Hans"/>
+        </w:rPr>
+        <w:t>世界范围内的图书</w:t>
+      </w:r>
+      <w:r>
+        <w:rPr>
+          <w:rFonts w:hint="default"/>
+          <w:lang w:eastAsia="zh-Hans"/>
+        </w:rPr>
+        <w:t>、</w:t>
+      </w:r>
+      <w:r>
+        <w:rPr>
+          <w:rFonts w:hint="eastAsia"/>
+          <w:lang w:val="en-US" w:eastAsia="zh-Hans"/>
+        </w:rPr>
+        <w:t>web资源和其他资料的联合编录</w:t>
+      </w:r>
+      <w:r>
+        <w:t>）</w:t>
+      </w:r>
+      <w:r>
+        <w:t xml:space="preserve">  </w:t>
+      </w:r>
+    </w:p>
+    <w:p>
+      <w:pPr>
+        <w:numPr>
+          <w:numId w:val="0"/>
+        </w:numPr>
+        <w:ind w:firstLine="420" w:firstLineChars="0"/>
+      </w:pPr>
+      <w:r>
+        <w:t>B.ArticleFirst</w:t>
+      </w:r>
+      <w:r>
+        <w:t>（</w:t>
+      </w:r>
+      <w:r>
+        <w:rPr>
+          <w:rFonts w:hint="eastAsia"/>
+          <w:lang w:val="en-US" w:eastAsia="zh-Hans"/>
+        </w:rPr>
+        <w:t>多种期刊文章</w:t>
+      </w:r>
+      <w:r>
+        <w:t>）</w:t>
+      </w:r>
+      <w:r>
+        <w:t xml:space="preserve">  </w:t>
+      </w:r>
+    </w:p>
+    <w:p>
+      <w:pPr>
+        <w:numPr>
+          <w:numId w:val="0"/>
+        </w:numPr>
+        <w:ind w:firstLine="420" w:firstLineChars="0"/>
+      </w:pPr>
+      <w:r>
+        <w:t>C.FastDoc  D.PaperFirst</w:t>
+      </w:r>
+      <w:r>
+        <w:t>（</w:t>
+      </w:r>
+      <w:r>
+        <w:rPr>
+          <w:rFonts w:hint="eastAsia"/>
+          <w:lang w:val="en-US" w:eastAsia="zh-Hans"/>
+        </w:rPr>
+        <w:t>国际学术会议论文索引</w:t>
+      </w:r>
+      <w:r>
+        <w:t>）</w:t>
       </w:r>
     </w:p>
     <w:p>
@@ -722,7 +925,17 @@
         <w:tab/>
       </w:r>
       <w:r>
-        <w:t>【    】</w:t>
+        <w:t xml:space="preserve">【  </w:t>
+      </w:r>
+      <w:r>
+        <w:rPr>
+          <w:rFonts w:hint="eastAsia"/>
+          <w:lang w:val="en-US" w:eastAsia="zh-Hans"/>
+        </w:rPr>
+        <w:t>A</w:t>
+      </w:r>
+      <w:r>
+        <w:t xml:space="preserve">  】</w:t>
       </w:r>
     </w:p>
     <w:p>
@@ -751,7 +964,17 @@
         <w:tab/>
       </w:r>
       <w:r>
-        <w:t>【    】</w:t>
+        <w:t xml:space="preserve">【  </w:t>
+      </w:r>
+      <w:r>
+        <w:rPr>
+          <w:rFonts w:hint="eastAsia"/>
+          <w:lang w:val="en-US" w:eastAsia="zh-Hans"/>
+        </w:rPr>
+        <w:t>C</w:t>
+      </w:r>
+      <w:r>
+        <w:t xml:space="preserve">  】</w:t>
       </w:r>
     </w:p>
     <w:p>
@@ -780,7 +1003,17 @@
         <w:tab/>
       </w:r>
       <w:r>
-        <w:t>【    】</w:t>
+        <w:t xml:space="preserve">【  </w:t>
+      </w:r>
+      <w:r>
+        <w:rPr>
+          <w:rFonts w:hint="eastAsia"/>
+          <w:lang w:val="en-US" w:eastAsia="zh-Hans"/>
+        </w:rPr>
+        <w:t>D</w:t>
+      </w:r>
+      <w:r>
+        <w:t xml:space="preserve">  】</w:t>
       </w:r>
     </w:p>
     <w:p>
@@ -838,7 +1071,17 @@
         <w:tab/>
       </w:r>
       <w:r>
-        <w:t>【    】</w:t>
+        <w:t xml:space="preserve">【  </w:t>
+      </w:r>
+      <w:r>
+        <w:rPr>
+          <w:rFonts w:hint="eastAsia"/>
+          <w:lang w:val="en-US" w:eastAsia="zh-Hans"/>
+        </w:rPr>
+        <w:t>A</w:t>
+      </w:r>
+      <w:r>
+        <w:t xml:space="preserve">  】</w:t>
       </w:r>
     </w:p>
     <w:p>
@@ -867,7 +1110,17 @@
         <w:tab/>
       </w:r>
       <w:r>
-        <w:t>【    】</w:t>
+        <w:t xml:space="preserve">【  </w:t>
+      </w:r>
+      <w:r>
+        <w:rPr>
+          <w:rFonts w:hint="eastAsia"/>
+          <w:lang w:val="en-US" w:eastAsia="zh-Hans"/>
+        </w:rPr>
+        <w:t>C</w:t>
+      </w:r>
+      <w:r>
+        <w:t xml:space="preserve">  】</w:t>
       </w:r>
     </w:p>
     <w:p>
@@ -903,7 +1156,7 @@
       <w:pPr>
         <w:numPr>
           <w:ilvl w:val="0"/>
-          <w:numId w:val="4"/>
+          <w:numId w:val="5"/>
         </w:numPr>
         <w:ind w:firstLine="420" w:firstLineChars="0"/>
       </w:pPr>
@@ -961,7 +1214,13 @@
         <w:tab/>
       </w:r>
       <w:r>
-        <w:t>【    】</w:t>
+        <w:t xml:space="preserve">【  </w:t>
+      </w:r>
+      <w:r>
+        <w:t>C</w:t>
+      </w:r>
+      <w:r>
+        <w:t xml:space="preserve">  】</w:t>
       </w:r>
     </w:p>
     <w:p>
@@ -990,7 +1249,13 @@
         <w:tab/>
       </w:r>
       <w:r>
-        <w:t>【    】</w:t>
+        <w:t xml:space="preserve">【  </w:t>
+      </w:r>
+      <w:r>
+        <w:t>D</w:t>
+      </w:r>
+      <w:r>
+        <w:t xml:space="preserve">  】</w:t>
       </w:r>
     </w:p>
     <w:p>
@@ -1013,42 +1278,23 @@
         </w:numPr>
       </w:pPr>
       <w:r>
-        <w:t xml:space="preserve">评价与选择因特网信息检索工具的核心指标是 </w:t>
-      </w:r>
-      <w:r>
-        <w:tab/>
-      </w:r>
-      <w:r>
-        <w:t>【    】</w:t>
-      </w:r>
-    </w:p>
-    <w:p>
-      <w:pPr>
-        <w:numPr>
-          <w:ilvl w:val="0"/>
-          <w:numId w:val="0"/>
-        </w:numPr>
-        <w:ind w:firstLine="420" w:firstLineChars="0"/>
-      </w:pPr>
-      <w:r>
-        <w:t>A.检索功能  B.检索效率  C.收录范围  D.用户界面</w:t>
-      </w:r>
-    </w:p>
-    <w:p>
-      <w:pPr>
-        <w:numPr>
-          <w:ilvl w:val="0"/>
-          <w:numId w:val="1"/>
-        </w:numPr>
-      </w:pPr>
-      <w:r>
         <w:t xml:space="preserve">把网络检索工具分为综合型、专业型及特殊型网络检索工具的分类标准是 </w:t>
       </w:r>
       <w:r>
         <w:tab/>
       </w:r>
       <w:r>
-        <w:t>【    】</w:t>
+        <w:t xml:space="preserve">【  </w:t>
+      </w:r>
+      <w:r>
+        <w:rPr>
+          <w:rFonts w:hint="eastAsia"/>
+          <w:lang w:val="en-US" w:eastAsia="zh-Hans"/>
+        </w:rPr>
+        <w:t>C</w:t>
+      </w:r>
+      <w:r>
+        <w:t xml:space="preserve">  】</w:t>
       </w:r>
     </w:p>
     <w:p>
@@ -1077,7 +1323,17 @@
         <w:tab/>
       </w:r>
       <w:r>
-        <w:t>【    】</w:t>
+        <w:t xml:space="preserve">【  </w:t>
+      </w:r>
+      <w:r>
+        <w:rPr>
+          <w:rFonts w:hint="eastAsia"/>
+          <w:lang w:val="en-US" w:eastAsia="zh-Hans"/>
+        </w:rPr>
+        <w:t>B</w:t>
+      </w:r>
+      <w:r>
+        <w:t xml:space="preserve">  】</w:t>
       </w:r>
     </w:p>
     <w:p>
@@ -1106,19 +1362,29 @@
         <w:tab/>
       </w:r>
       <w:r>
-        <w:t>【    】</w:t>
-      </w:r>
-    </w:p>
-    <w:p>
-      <w:pPr>
-        <w:numPr>
-          <w:ilvl w:val="0"/>
-          <w:numId w:val="0"/>
-        </w:numPr>
-        <w:ind w:firstLine="420" w:firstLineChars="0"/>
-      </w:pPr>
-      <w:r>
-        <w:t>A.Google  B.Ask Jeeves  C.Loycos  D.Teoma</w:t>
+        <w:t xml:space="preserve">【  </w:t>
+      </w:r>
+      <w:r>
+        <w:rPr>
+          <w:rFonts w:hint="eastAsia"/>
+          <w:lang w:val="en-US" w:eastAsia="zh-Hans"/>
+        </w:rPr>
+        <w:t>D</w:t>
+      </w:r>
+      <w:r>
+        <w:t xml:space="preserve">  】</w:t>
+      </w:r>
+    </w:p>
+    <w:p>
+      <w:pPr>
+        <w:numPr>
+          <w:ilvl w:val="0"/>
+          <w:numId w:val="0"/>
+        </w:numPr>
+        <w:ind w:firstLine="420" w:firstLineChars="0"/>
+      </w:pPr>
+      <w:r>
+        <w:t>A.Google  B.Ask Jeeves  C.Lycos  D.Teoma</w:t>
       </w:r>
     </w:p>
     <w:p>
@@ -1135,7 +1401,17 @@
         <w:tab/>
       </w:r>
       <w:r>
-        <w:t>【    】</w:t>
+        <w:t xml:space="preserve">【  </w:t>
+      </w:r>
+      <w:r>
+        <w:rPr>
+          <w:rFonts w:hint="eastAsia"/>
+          <w:lang w:val="en-US" w:eastAsia="zh-Hans"/>
+        </w:rPr>
+        <w:t>A</w:t>
+      </w:r>
+      <w:r>
+        <w:t xml:space="preserve">  】</w:t>
       </w:r>
     </w:p>
     <w:p>
@@ -1193,14 +1469,20 @@
         <w:tab/>
       </w:r>
       <w:r>
-        <w:t>【    】</w:t>
-      </w:r>
-    </w:p>
-    <w:p>
-      <w:pPr>
-        <w:numPr>
-          <w:ilvl w:val="0"/>
-          <w:numId w:val="5"/>
+        <w:t xml:space="preserve">【 </w:t>
+      </w:r>
+      <w:r>
+        <w:t>D</w:t>
+      </w:r>
+      <w:r>
+        <w:t xml:space="preserve"> 】</w:t>
+      </w:r>
+    </w:p>
+    <w:p>
+      <w:pPr>
+        <w:numPr>
+          <w:ilvl w:val="0"/>
+          <w:numId w:val="6"/>
         </w:numPr>
         <w:ind w:firstLine="420" w:firstLineChars="0"/>
       </w:pPr>
@@ -1212,14 +1494,6 @@
       <w:pPr>
         <w:numPr>
           <w:ilvl w:val="0"/>
-          <w:numId w:val="0"/>
-        </w:numPr>
-      </w:pPr>
-    </w:p>
-    <w:p>
-      <w:pPr>
-        <w:numPr>
-          <w:ilvl w:val="0"/>
           <w:numId w:val="1"/>
         </w:numPr>
       </w:pPr>
@@ -1230,7 +1504,13 @@
         <w:tab/>
       </w:r>
       <w:r>
-        <w:t>【    】</w:t>
+        <w:t xml:space="preserve">【  </w:t>
+      </w:r>
+      <w:r>
+        <w:t>A</w:t>
+      </w:r>
+      <w:r>
+        <w:t xml:space="preserve">  】</w:t>
       </w:r>
     </w:p>
     <w:p>
@@ -1259,7 +1539,13 @@
         <w:tab/>
       </w:r>
       <w:r>
-        <w:t>【    】</w:t>
+        <w:t xml:space="preserve">【  </w:t>
+      </w:r>
+      <w:r>
+        <w:t>B</w:t>
+      </w:r>
+      <w:r>
+        <w:t xml:space="preserve">  】</w:t>
       </w:r>
     </w:p>
     <w:p>
@@ -1288,7 +1574,13 @@
         <w:tab/>
       </w:r>
       <w:r>
-        <w:t>【    】</w:t>
+        <w:t xml:space="preserve">【  </w:t>
+      </w:r>
+      <w:r>
+        <w:t>A</w:t>
+      </w:r>
+      <w:r>
+        <w:t xml:space="preserve">  】</w:t>
       </w:r>
     </w:p>
     <w:p>
@@ -1346,7 +1638,13 @@
         <w:tab/>
       </w:r>
       <w:r>
-        <w:t>【    】</w:t>
+        <w:t xml:space="preserve">【  </w:t>
+      </w:r>
+      <w:r>
+        <w:t>B</w:t>
+      </w:r>
+      <w:r>
+        <w:t xml:space="preserve">  】</w:t>
       </w:r>
     </w:p>
     <w:p>
@@ -1375,7 +1673,13 @@
         <w:tab/>
       </w:r>
       <w:r>
-        <w:t>【    】</w:t>
+        <w:t xml:space="preserve">【  </w:t>
+      </w:r>
+      <w:r>
+        <w:t>D</w:t>
+      </w:r>
+      <w:r>
+        <w:t xml:space="preserve">  】</w:t>
       </w:r>
     </w:p>
     <w:p>
@@ -1404,7 +1708,13 @@
         <w:tab/>
       </w:r>
       <w:r>
-        <w:t>【    】</w:t>
+        <w:t xml:space="preserve">【  </w:t>
+      </w:r>
+      <w:r>
+        <w:t>A</w:t>
+      </w:r>
+      <w:r>
+        <w:t xml:space="preserve">  】</w:t>
       </w:r>
     </w:p>
     <w:p>
@@ -1462,7 +1772,13 @@
         <w:tab/>
       </w:r>
       <w:r>
-        <w:t>【    】</w:t>
+        <w:t xml:space="preserve">【  </w:t>
+      </w:r>
+      <w:r>
+        <w:t>A</w:t>
+      </w:r>
+      <w:r>
+        <w:t xml:space="preserve">  】</w:t>
       </w:r>
     </w:p>
     <w:p>
@@ -1491,7 +1807,17 @@
         <w:tab/>
       </w:r>
       <w:r>
-        <w:t>【    】</w:t>
+        <w:t xml:space="preserve">【  </w:t>
+      </w:r>
+      <w:r>
+        <w:rPr>
+          <w:rFonts w:hint="eastAsia"/>
+          <w:lang w:val="en-US" w:eastAsia="zh-Hans"/>
+        </w:rPr>
+        <w:t>D</w:t>
+      </w:r>
+      <w:r>
+        <w:t xml:space="preserve">  】</w:t>
       </w:r>
     </w:p>
     <w:p>
@@ -1520,7 +1846,17 @@
         <w:tab/>
       </w:r>
       <w:r>
-        <w:t>【    】</w:t>
+        <w:t xml:space="preserve">【  </w:t>
+      </w:r>
+      <w:r>
+        <w:rPr>
+          <w:rFonts w:hint="eastAsia"/>
+          <w:lang w:val="en-US" w:eastAsia="zh-Hans"/>
+        </w:rPr>
+        <w:t>A</w:t>
+      </w:r>
+      <w:r>
+        <w:t xml:space="preserve">  】</w:t>
       </w:r>
     </w:p>
     <w:p>
@@ -1549,7 +1885,13 @@
         <w:tab/>
       </w:r>
       <w:r>
-        <w:t>【    】</w:t>
+        <w:t xml:space="preserve">【  </w:t>
+      </w:r>
+      <w:r>
+        <w:t>C</w:t>
+      </w:r>
+      <w:r>
+        <w:t xml:space="preserve">  】</w:t>
       </w:r>
     </w:p>
     <w:p>
@@ -1578,7 +1920,17 @@
         <w:tab/>
       </w:r>
       <w:r>
-        <w:t>【    】</w:t>
+        <w:t xml:space="preserve">【  </w:t>
+      </w:r>
+      <w:r>
+        <w:rPr>
+          <w:rFonts w:hint="eastAsia"/>
+          <w:lang w:val="en-US" w:eastAsia="zh-Hans"/>
+        </w:rPr>
+        <w:t>B</w:t>
+      </w:r>
+      <w:r>
+        <w:t xml:space="preserve">  】</w:t>
       </w:r>
     </w:p>
     <w:p>
@@ -1665,7 +2017,17 @@
         <w:tab/>
       </w:r>
       <w:r>
-        <w:t>【    】</w:t>
+        <w:t xml:space="preserve">【  </w:t>
+      </w:r>
+      <w:r>
+        <w:rPr>
+          <w:rFonts w:hint="eastAsia"/>
+          <w:lang w:val="en-US" w:eastAsia="zh-Hans"/>
+        </w:rPr>
+        <w:t>A</w:t>
+      </w:r>
+      <w:r>
+        <w:t xml:space="preserve">  】</w:t>
       </w:r>
     </w:p>
     <w:p>
@@ -1694,7 +2056,17 @@
         <w:tab/>
       </w:r>
       <w:r>
-        <w:t>【    】</w:t>
+        <w:t xml:space="preserve">【  </w:t>
+      </w:r>
+      <w:r>
+        <w:rPr>
+          <w:rFonts w:hint="eastAsia"/>
+          <w:lang w:val="en-US" w:eastAsia="zh-Hans"/>
+        </w:rPr>
+        <w:t>D</w:t>
+      </w:r>
+      <w:r>
+        <w:t xml:space="preserve">  】</w:t>
       </w:r>
     </w:p>
     <w:p>
@@ -1768,7 +2140,7 @@
       <w:pPr>
         <w:numPr>
           <w:ilvl w:val="0"/>
-          <w:numId w:val="6"/>
+          <w:numId w:val="7"/>
         </w:numPr>
         <w:ind w:firstLine="420" w:firstLineChars="0"/>
       </w:pPr>
@@ -1826,7 +2198,17 @@
         <w:tab/>
       </w:r>
       <w:r>
-        <w:t>【    】</w:t>
+        <w:t xml:space="preserve">【  </w:t>
+      </w:r>
+      <w:r>
+        <w:rPr>
+          <w:rFonts w:hint="eastAsia"/>
+          <w:lang w:val="en-US" w:eastAsia="zh-Hans"/>
+        </w:rPr>
+        <w:t>C</w:t>
+      </w:r>
+      <w:r>
+        <w:t xml:space="preserve">  】</w:t>
       </w:r>
     </w:p>
     <w:p>
@@ -1849,42 +2231,23 @@
         </w:numPr>
       </w:pPr>
       <w:r>
-        <w:t xml:space="preserve">将因特网信息资源划分为WWW资源、Telnet资源等几类信息的划分标准是 </w:t>
-      </w:r>
-      <w:r>
-        <w:tab/>
-      </w:r>
-      <w:r>
-        <w:t>【    】</w:t>
-      </w:r>
-    </w:p>
-    <w:p>
-      <w:pPr>
-        <w:numPr>
-          <w:ilvl w:val="0"/>
-          <w:numId w:val="0"/>
-        </w:numPr>
-        <w:ind w:firstLine="420" w:firstLineChars="0"/>
-      </w:pPr>
-      <w:r>
-        <w:t>A.内容  B.网络传输协议  C.新颖性  D.发布者</w:t>
-      </w:r>
-    </w:p>
-    <w:p>
-      <w:pPr>
-        <w:numPr>
-          <w:ilvl w:val="0"/>
-          <w:numId w:val="1"/>
-        </w:numPr>
-      </w:pPr>
-      <w:r>
         <w:t xml:space="preserve">因特网上最具有价值的信息资源是 </w:t>
       </w:r>
       <w:r>
         <w:tab/>
       </w:r>
       <w:r>
-        <w:t>【    】</w:t>
+        <w:t xml:space="preserve">【  </w:t>
+      </w:r>
+      <w:r>
+        <w:rPr>
+          <w:rFonts w:hint="eastAsia"/>
+          <w:lang w:val="en-US" w:eastAsia="zh-Hans"/>
+        </w:rPr>
+        <w:t>A</w:t>
+      </w:r>
+      <w:r>
+        <w:t xml:space="preserve">  】</w:t>
       </w:r>
     </w:p>
     <w:p>
@@ -1913,14 +2276,31 @@
         <w:tab/>
       </w:r>
       <w:r>
-        <w:t>【    】</w:t>
-      </w:r>
-    </w:p>
-    <w:p>
-      <w:pPr>
-        <w:numPr>
-          <w:ilvl w:val="0"/>
-          <w:numId w:val="7"/>
+        <w:t xml:space="preserve">【  </w:t>
+      </w:r>
+      <w:r>
+        <w:rPr>
+          <w:rFonts w:hint="eastAsia"/>
+          <w:lang w:val="en-US" w:eastAsia="zh-Hans"/>
+        </w:rPr>
+        <w:t>C</w:t>
+      </w:r>
+      <w:r>
+        <w:rPr>
+          <w:rFonts w:hint="default"/>
+          <w:lang w:eastAsia="zh-Hans"/>
+        </w:rPr>
+        <w:t xml:space="preserve">  </w:t>
+      </w:r>
+      <w:r>
+        <w:t>】</w:t>
+      </w:r>
+    </w:p>
+    <w:p>
+      <w:pPr>
+        <w:numPr>
+          <w:ilvl w:val="0"/>
+          <w:numId w:val="8"/>
         </w:numPr>
         <w:ind w:firstLine="420" w:firstLineChars="0"/>
       </w:pPr>
@@ -1948,42 +2328,23 @@
         </w:numPr>
       </w:pPr>
       <w:r>
-        <w:t xml:space="preserve">网络目录的层次结构的层数最大值一般是 </w:t>
-      </w:r>
-      <w:r>
-        <w:tab/>
-      </w:r>
-      <w:r>
-        <w:t>【    】</w:t>
-      </w:r>
-    </w:p>
-    <w:p>
-      <w:pPr>
-        <w:numPr>
-          <w:ilvl w:val="0"/>
-          <w:numId w:val="0"/>
-        </w:numPr>
-        <w:ind w:firstLine="420" w:firstLineChars="0"/>
-      </w:pPr>
-      <w:r>
-        <w:t>A.4  B.6  C.8  D.9</w:t>
-      </w:r>
-    </w:p>
-    <w:p>
-      <w:pPr>
-        <w:numPr>
-          <w:ilvl w:val="0"/>
-          <w:numId w:val="1"/>
-        </w:numPr>
-      </w:pPr>
-      <w:r>
         <w:t xml:space="preserve">网络目录使用的主题分类法的一级主题的类目的个数是 </w:t>
       </w:r>
       <w:r>
         <w:tab/>
       </w:r>
       <w:r>
-        <w:t>【    】</w:t>
+        <w:t xml:space="preserve">【  </w:t>
+      </w:r>
+      <w:r>
+        <w:rPr>
+          <w:rFonts w:hint="eastAsia"/>
+          <w:lang w:val="en-US" w:eastAsia="zh-Hans"/>
+        </w:rPr>
+        <w:t>B</w:t>
+      </w:r>
+      <w:r>
+        <w:t xml:space="preserve">  】</w:t>
       </w:r>
     </w:p>
     <w:p>
@@ -2012,7 +2373,17 @@
         <w:tab/>
       </w:r>
       <w:r>
-        <w:t>【    】</w:t>
+        <w:t xml:space="preserve">【  </w:t>
+      </w:r>
+      <w:r>
+        <w:rPr>
+          <w:rFonts w:hint="eastAsia"/>
+          <w:lang w:val="en-US" w:eastAsia="zh-Hans"/>
+        </w:rPr>
+        <w:t>C</w:t>
+      </w:r>
+      <w:r>
+        <w:t xml:space="preserve">  】</w:t>
       </w:r>
     </w:p>
     <w:p>
@@ -2041,14 +2412,24 @@
         <w:tab/>
       </w:r>
       <w:r>
-        <w:t>【    】</w:t>
-      </w:r>
-    </w:p>
-    <w:p>
-      <w:pPr>
-        <w:numPr>
-          <w:ilvl w:val="0"/>
-          <w:numId w:val="8"/>
+        <w:t xml:space="preserve">【  </w:t>
+      </w:r>
+      <w:r>
+        <w:rPr>
+          <w:rFonts w:hint="eastAsia"/>
+          <w:lang w:val="en-US" w:eastAsia="zh-Hans"/>
+        </w:rPr>
+        <w:t>A</w:t>
+      </w:r>
+      <w:r>
+        <w:t xml:space="preserve">  】</w:t>
+      </w:r>
+    </w:p>
+    <w:p>
+      <w:pPr>
+        <w:numPr>
+          <w:ilvl w:val="0"/>
+          <w:numId w:val="9"/>
         </w:numPr>
         <w:ind w:firstLine="420" w:firstLineChars="0"/>
       </w:pPr>
@@ -2076,35 +2457,6 @@
         </w:numPr>
       </w:pPr>
       <w:r>
-        <w:t xml:space="preserve">能够检索出词典中词语前3个字符为stu的检索条件描述是 </w:t>
-      </w:r>
-      <w:r>
-        <w:tab/>
-      </w:r>
-      <w:r>
-        <w:t>【    】</w:t>
-      </w:r>
-    </w:p>
-    <w:p>
-      <w:pPr>
-        <w:numPr>
-          <w:ilvl w:val="0"/>
-          <w:numId w:val="0"/>
-        </w:numPr>
-        <w:ind w:firstLine="420" w:firstLineChars="0"/>
-      </w:pPr>
-      <w:r>
-        <w:t>A.stu*  B.stu?  C.*stu  D.?stu</w:t>
-      </w:r>
-    </w:p>
-    <w:p>
-      <w:pPr>
-        <w:numPr>
-          <w:ilvl w:val="0"/>
-          <w:numId w:val="1"/>
-        </w:numPr>
-      </w:pPr>
-      <w:r>
         <w:t xml:space="preserve">提供社会科学信息资源的检索工具的是 </w:t>
       </w:r>
       <w:r>
@@ -2140,7 +2492,17 @@
         <w:tab/>
       </w:r>
       <w:r>
-        <w:t>【    】</w:t>
+        <w:t xml:space="preserve">【  </w:t>
+      </w:r>
+      <w:r>
+        <w:rPr>
+          <w:rFonts w:hint="eastAsia"/>
+          <w:lang w:val="en-US" w:eastAsia="zh-Hans"/>
+        </w:rPr>
+        <w:t>C</w:t>
+      </w:r>
+      <w:r>
+        <w:t xml:space="preserve">  】</w:t>
       </w:r>
     </w:p>
     <w:p>
@@ -2169,7 +2531,17 @@
         <w:tab/>
       </w:r>
       <w:r>
-        <w:t>【    】</w:t>
+        <w:t xml:space="preserve">【  </w:t>
+      </w:r>
+      <w:r>
+        <w:rPr>
+          <w:rFonts w:hint="eastAsia"/>
+          <w:lang w:val="en-US" w:eastAsia="zh-Hans"/>
+        </w:rPr>
+        <w:t>D</w:t>
+      </w:r>
+      <w:r>
+        <w:t xml:space="preserve">  】</w:t>
       </w:r>
     </w:p>
     <w:p>
@@ -2198,7 +2570,17 @@
         <w:tab/>
       </w:r>
       <w:r>
-        <w:t>【    】</w:t>
+        <w:t xml:space="preserve">【  </w:t>
+      </w:r>
+      <w:r>
+        <w:rPr>
+          <w:rFonts w:hint="eastAsia"/>
+          <w:lang w:val="en-US" w:eastAsia="zh-Hans"/>
+        </w:rPr>
+        <w:t>D</w:t>
+      </w:r>
+      <w:r>
+        <w:t xml:space="preserve">  】</w:t>
       </w:r>
     </w:p>
     <w:p>
@@ -2227,7 +2609,17 @@
         <w:tab/>
       </w:r>
       <w:r>
-        <w:t>【    】</w:t>
+        <w:t xml:space="preserve">【  </w:t>
+      </w:r>
+      <w:r>
+        <w:rPr>
+          <w:rFonts w:hint="eastAsia"/>
+          <w:lang w:val="en-US" w:eastAsia="zh-Hans"/>
+        </w:rPr>
+        <w:t>C</w:t>
+      </w:r>
+      <w:r>
+        <w:t xml:space="preserve">  】</w:t>
       </w:r>
     </w:p>
     <w:p>
@@ -2256,7 +2648,17 @@
         <w:tab/>
       </w:r>
       <w:r>
-        <w:t>【    】</w:t>
+        <w:t xml:space="preserve">【  </w:t>
+      </w:r>
+      <w:r>
+        <w:rPr>
+          <w:rFonts w:hint="eastAsia"/>
+          <w:lang w:val="en-US" w:eastAsia="zh-Hans"/>
+        </w:rPr>
+        <w:t>C</w:t>
+      </w:r>
+      <w:r>
+        <w:t xml:space="preserve">  】</w:t>
       </w:r>
     </w:p>
     <w:p>
@@ -2285,7 +2687,17 @@
         <w:tab/>
       </w:r>
       <w:r>
-        <w:t>【    】</w:t>
+        <w:t xml:space="preserve">【  </w:t>
+      </w:r>
+      <w:r>
+        <w:rPr>
+          <w:rFonts w:hint="eastAsia"/>
+          <w:lang w:val="en-US" w:eastAsia="zh-Hans"/>
+        </w:rPr>
+        <w:t>B</w:t>
+      </w:r>
+      <w:r>
+        <w:t xml:space="preserve">  】</w:t>
       </w:r>
     </w:p>
     <w:p>
@@ -2314,14 +2726,24 @@
         <w:tab/>
       </w:r>
       <w:r>
-        <w:t>【    】</w:t>
-      </w:r>
-    </w:p>
-    <w:p>
-      <w:pPr>
-        <w:numPr>
-          <w:ilvl w:val="0"/>
-          <w:numId w:val="9"/>
+        <w:t xml:space="preserve">【 </w:t>
+      </w:r>
+      <w:r>
+        <w:rPr>
+          <w:rFonts w:hint="eastAsia"/>
+          <w:lang w:val="en-US" w:eastAsia="zh-Hans"/>
+        </w:rPr>
+        <w:t>B</w:t>
+      </w:r>
+      <w:r>
+        <w:t xml:space="preserve"> 】</w:t>
+      </w:r>
+    </w:p>
+    <w:p>
+      <w:pPr>
+        <w:numPr>
+          <w:ilvl w:val="0"/>
+          <w:numId w:val="10"/>
         </w:numPr>
         <w:ind w:firstLine="420" w:firstLineChars="0"/>
       </w:pPr>
@@ -2355,7 +2777,17 @@
         <w:tab/>
       </w:r>
       <w:r>
-        <w:t>【    】</w:t>
+        <w:t xml:space="preserve">【  </w:t>
+      </w:r>
+      <w:r>
+        <w:rPr>
+          <w:rFonts w:hint="eastAsia"/>
+          <w:lang w:val="en-US" w:eastAsia="zh-Hans"/>
+        </w:rPr>
+        <w:t>C</w:t>
+      </w:r>
+      <w:r>
+        <w:t xml:space="preserve">  】</w:t>
       </w:r>
     </w:p>
     <w:p>
@@ -2420,7 +2852,7 @@
       <w:pPr>
         <w:numPr>
           <w:ilvl w:val="0"/>
-          <w:numId w:val="10"/>
+          <w:numId w:val="11"/>
         </w:numPr>
         <w:ind w:firstLine="420" w:firstLineChars="0"/>
       </w:pPr>
@@ -2461,7 +2893,7 @@
       <w:pPr>
         <w:numPr>
           <w:ilvl w:val="0"/>
-          <w:numId w:val="11"/>
+          <w:numId w:val="12"/>
         </w:numPr>
         <w:ind w:firstLine="420" w:firstLineChars="0"/>
       </w:pPr>
@@ -2693,7 +3125,7 @@
       <w:pPr>
         <w:numPr>
           <w:ilvl w:val="0"/>
-          <w:numId w:val="12"/>
+          <w:numId w:val="13"/>
         </w:numPr>
         <w:ind w:firstLine="420" w:firstLineChars="0"/>
       </w:pPr>
@@ -2721,93 +3153,6 @@
         </w:numPr>
       </w:pPr>
       <w:r>
-        <w:t xml:space="preserve">因特网信息资源中被称为网上“最成功”的领域是 </w:t>
-      </w:r>
-      <w:r>
-        <w:tab/>
-      </w:r>
-      <w:r>
-        <w:t>【    】</w:t>
-      </w:r>
-    </w:p>
-    <w:p>
-      <w:pPr>
-        <w:numPr>
-          <w:ilvl w:val="0"/>
-          <w:numId w:val="0"/>
-        </w:numPr>
-        <w:ind w:firstLine="420" w:firstLineChars="0"/>
-      </w:pPr>
-      <w:r>
-        <w:t>A.科研信息  B.教育信息  C.文化信息  D.休闲娱乐信息</w:t>
-      </w:r>
-    </w:p>
-    <w:p>
-      <w:pPr>
-        <w:numPr>
-          <w:ilvl w:val="0"/>
-          <w:numId w:val="1"/>
-        </w:numPr>
-      </w:pPr>
-      <w:r>
-        <w:t xml:space="preserve">通讯资源定位程序的英文缩写是 </w:t>
-      </w:r>
-      <w:r>
-        <w:tab/>
-      </w:r>
-      <w:r>
-        <w:t>【    】</w:t>
-      </w:r>
-    </w:p>
-    <w:p>
-      <w:pPr>
-        <w:numPr>
-          <w:ilvl w:val="0"/>
-          <w:numId w:val="0"/>
-        </w:numPr>
-        <w:ind w:firstLine="420" w:firstLineChars="0"/>
-      </w:pPr>
-      <w:r>
-        <w:t>A.HTTP  B.URL  C.HTML  D.LINK</w:t>
-      </w:r>
-    </w:p>
-    <w:p>
-      <w:pPr>
-        <w:numPr>
-          <w:ilvl w:val="0"/>
-          <w:numId w:val="1"/>
-        </w:numPr>
-      </w:pPr>
-      <w:r>
-        <w:t xml:space="preserve">评价和选择因特网信息检索工具的核心指标是 </w:t>
-      </w:r>
-      <w:r>
-        <w:tab/>
-      </w:r>
-      <w:r>
-        <w:t>【    】</w:t>
-      </w:r>
-    </w:p>
-    <w:p>
-      <w:pPr>
-        <w:numPr>
-          <w:ilvl w:val="0"/>
-          <w:numId w:val="0"/>
-        </w:numPr>
-        <w:ind w:firstLine="420" w:firstLineChars="0"/>
-      </w:pPr>
-      <w:r>
-        <w:t>A.收录范围  B.检索功能  C.检索效率  D.用户界面设计</w:t>
-      </w:r>
-    </w:p>
-    <w:p>
-      <w:pPr>
-        <w:numPr>
-          <w:ilvl w:val="0"/>
-          <w:numId w:val="1"/>
-        </w:numPr>
-      </w:pPr>
-      <w:r>
         <w:t xml:space="preserve">网络信息检索工具都具有的特点是 </w:t>
       </w:r>
       <w:r>
@@ -2872,7 +3217,17 @@
         <w:tab/>
       </w:r>
       <w:r>
-        <w:t>【    】</w:t>
+        <w:t xml:space="preserve">【  </w:t>
+      </w:r>
+      <w:r>
+        <w:rPr>
+          <w:rFonts w:hint="eastAsia"/>
+          <w:lang w:val="en-US" w:eastAsia="zh-Hans"/>
+        </w:rPr>
+        <w:t>B</w:t>
+      </w:r>
+      <w:r>
+        <w:t xml:space="preserve">  】</w:t>
       </w:r>
     </w:p>
     <w:p>
@@ -2895,100 +3250,23 @@
         </w:numPr>
       </w:pPr>
       <w:r>
-        <w:t xml:space="preserve">浏览器与WEB服务器之间相互通信的协议是 </w:t>
-      </w:r>
-      <w:r>
-        <w:tab/>
-      </w:r>
-      <w:r>
-        <w:t>【    】</w:t>
-      </w:r>
-    </w:p>
-    <w:p>
-      <w:pPr>
-        <w:numPr>
-          <w:ilvl w:val="0"/>
-          <w:numId w:val="0"/>
-        </w:numPr>
-        <w:ind w:firstLine="420" w:firstLineChars="0"/>
-      </w:pPr>
-      <w:r>
-        <w:t>A.Http  B.Itp  C.TCP/IP  D.Telnet</w:t>
-      </w:r>
-    </w:p>
-    <w:p>
-      <w:pPr>
-        <w:numPr>
-          <w:ilvl w:val="0"/>
-          <w:numId w:val="1"/>
-        </w:numPr>
-      </w:pPr>
-      <w:r>
-        <w:t xml:space="preserve">并行式多元搜索引擎的最大特点是 </w:t>
-      </w:r>
-      <w:r>
-        <w:tab/>
-      </w:r>
-      <w:r>
-        <w:t>【    】</w:t>
-      </w:r>
-    </w:p>
-    <w:p>
-      <w:pPr>
-        <w:numPr>
-          <w:ilvl w:val="0"/>
-          <w:numId w:val="0"/>
-        </w:numPr>
-        <w:ind w:firstLine="420" w:firstLineChars="0"/>
-      </w:pPr>
-      <w:r>
-        <w:t>A.省时  B.方便  C.准确度高  D.检索方式多样</w:t>
-      </w:r>
-    </w:p>
-    <w:p>
-      <w:pPr>
-        <w:numPr>
-          <w:ilvl w:val="0"/>
-          <w:numId w:val="1"/>
-        </w:numPr>
-      </w:pPr>
-      <w:r>
-        <w:t xml:space="preserve">能够检索出词典中前4个字符为open的检索条件描述是 </w:t>
-      </w:r>
-      <w:r>
-        <w:tab/>
-      </w:r>
-      <w:r>
-        <w:t>【    】</w:t>
-      </w:r>
-    </w:p>
-    <w:p>
-      <w:pPr>
-        <w:numPr>
-          <w:ilvl w:val="0"/>
-          <w:numId w:val="0"/>
-        </w:numPr>
-        <w:ind w:firstLine="420" w:firstLineChars="0"/>
-      </w:pPr>
-      <w:r>
-        <w:t>A.open*  B.open?  C.*open  D.?open</w:t>
-      </w:r>
-    </w:p>
-    <w:p>
-      <w:pPr>
-        <w:numPr>
-          <w:ilvl w:val="0"/>
-          <w:numId w:val="1"/>
-        </w:numPr>
-      </w:pPr>
-      <w:r>
         <w:t xml:space="preserve">世界上最大的文献信息服务机构之一以及非盈利、成员制的在线计算机图书馆服务研究机构的是 </w:t>
       </w:r>
       <w:r>
         <w:tab/>
       </w:r>
       <w:r>
-        <w:t>【    】</w:t>
+        <w:t xml:space="preserve">【  </w:t>
+      </w:r>
+      <w:r>
+        <w:rPr>
+          <w:rFonts w:hint="eastAsia"/>
+          <w:lang w:val="en-US" w:eastAsia="zh-Hans"/>
+        </w:rPr>
+        <w:t>A</w:t>
+      </w:r>
+      <w:r>
+        <w:t xml:space="preserve">  】</w:t>
       </w:r>
     </w:p>
     <w:p>
@@ -3017,1834 +3295,13 @@
         <w:tab/>
       </w:r>
       <w:r>
-        <w:t>【    】</w:t>
-      </w:r>
-    </w:p>
-    <w:p>
-      <w:pPr>
-        <w:numPr>
-          <w:ilvl w:val="0"/>
-          <w:numId w:val="0"/>
-        </w:numPr>
-        <w:ind w:firstLine="420" w:firstLineChars="0"/>
-      </w:pPr>
-      <w:r>
-        <w:t>A.数据库的构建  B.信息编目  C.信息组织方式  D.网络信息资源的有序化</w:t>
-      </w:r>
-    </w:p>
-    <w:p>
-      <w:pPr>
-        <w:numPr>
-          <w:ilvl w:val="0"/>
-          <w:numId w:val="1"/>
-        </w:numPr>
-      </w:pPr>
-      <w:r>
-        <w:t xml:space="preserve">世界上规模最大、更新速度最快的期刊检索系统是 </w:t>
-      </w:r>
-      <w:r>
-        <w:tab/>
-      </w:r>
-      <w:r>
-        <w:t>【    】</w:t>
-      </w:r>
-    </w:p>
-    <w:p>
-      <w:pPr>
-        <w:numPr>
-          <w:ilvl w:val="0"/>
-          <w:numId w:val="0"/>
-        </w:numPr>
-        <w:ind w:firstLine="420" w:firstLineChars="0"/>
-      </w:pPr>
-      <w:r>
-        <w:t>A.UnCover  B.FirstSearch  C.ProQest  D.JSTOR</w:t>
-      </w:r>
-    </w:p>
-    <w:p>
-      <w:pPr>
-        <w:numPr>
-          <w:ilvl w:val="0"/>
-          <w:numId w:val="1"/>
-        </w:numPr>
-      </w:pPr>
-      <w:r>
-        <w:t xml:space="preserve">不属于CBIR检索的内容是 </w:t>
-      </w:r>
-      <w:r>
-        <w:tab/>
-      </w:r>
-      <w:r>
-        <w:t>【    】</w:t>
-      </w:r>
-    </w:p>
-    <w:p>
-      <w:pPr>
-        <w:numPr>
-          <w:ilvl w:val="0"/>
-          <w:numId w:val="0"/>
-        </w:numPr>
-        <w:ind w:firstLine="420" w:firstLineChars="0"/>
-      </w:pPr>
-      <w:r>
-        <w:t>A.颜色  B.声音  C.形状  D.纹理</w:t>
-      </w:r>
-    </w:p>
-    <w:p>
-      <w:pPr>
-        <w:numPr>
-          <w:ilvl w:val="0"/>
-          <w:numId w:val="1"/>
-        </w:numPr>
-      </w:pPr>
-      <w:r>
-        <w:t xml:space="preserve">世界上最大的中文搜索引擎是 </w:t>
-      </w:r>
-      <w:r>
-        <w:tab/>
-      </w:r>
-      <w:r>
-        <w:t>【    】</w:t>
-      </w:r>
-    </w:p>
-    <w:p>
-      <w:pPr>
-        <w:numPr>
-          <w:ilvl w:val="0"/>
-          <w:numId w:val="0"/>
-        </w:numPr>
-        <w:ind w:firstLine="420" w:firstLineChars="0"/>
-      </w:pPr>
-      <w:r>
-        <w:t>A.Google  B.MSN  C.Yahoo  D.Baidu</w:t>
-      </w:r>
-    </w:p>
-    <w:p>
-      <w:pPr>
-        <w:numPr>
-          <w:ilvl w:val="0"/>
-          <w:numId w:val="1"/>
-        </w:numPr>
-      </w:pPr>
-      <w:r>
-        <w:t xml:space="preserve">下列属于通用型搜索引擎的是 </w:t>
-      </w:r>
-      <w:r>
-        <w:tab/>
-      </w:r>
-      <w:r>
-        <w:t>【    】</w:t>
-      </w:r>
-    </w:p>
-    <w:p>
-      <w:pPr>
-        <w:numPr>
-          <w:ilvl w:val="0"/>
-          <w:numId w:val="0"/>
-        </w:numPr>
-        <w:ind w:firstLine="420" w:firstLineChars="0"/>
-      </w:pPr>
-      <w:r>
-        <w:t>A.Google  B.Sogo  C.Yahoo!  D.Someta</w:t>
-      </w:r>
-    </w:p>
-    <w:p>
-      <w:pPr>
-        <w:numPr>
-          <w:ilvl w:val="0"/>
-          <w:numId w:val="1"/>
-        </w:numPr>
-      </w:pPr>
-      <w:r>
-        <w:t xml:space="preserve">下列选项，属于Web信息资源的是 </w:t>
-      </w:r>
-      <w:r>
-        <w:tab/>
-      </w:r>
-      <w:r>
-        <w:t>【    】</w:t>
-      </w:r>
-    </w:p>
-    <w:p>
-      <w:pPr>
-        <w:numPr>
-          <w:ilvl w:val="0"/>
-          <w:numId w:val="0"/>
-        </w:numPr>
-        <w:ind w:firstLine="420" w:firstLineChars="0"/>
-      </w:pPr>
-      <w:r>
-        <w:t>A.用户组信息资源  B.Ftp  C.HTML  D.Telnet</w:t>
-      </w:r>
-    </w:p>
-    <w:p>
-      <w:pPr>
-        <w:numPr>
-          <w:ilvl w:val="0"/>
-          <w:numId w:val="1"/>
-        </w:numPr>
-      </w:pPr>
-      <w:r>
-        <w:t xml:space="preserve">中国期刊的中国专利数据库的网址是 </w:t>
-      </w:r>
-      <w:r>
-        <w:tab/>
-      </w:r>
-      <w:r>
-        <w:t>【    】</w:t>
-      </w:r>
-    </w:p>
-    <w:p>
-      <w:pPr>
-        <w:numPr>
-          <w:ilvl w:val="0"/>
-          <w:numId w:val="0"/>
-        </w:numPr>
-        <w:ind w:firstLine="420" w:firstLineChars="0"/>
-      </w:pPr>
-      <w:r>
-        <w:t xml:space="preserve">A.www.Sipo.gov.cn/zljs  B.www.Patent.com.cn  </w:t>
-      </w:r>
-    </w:p>
-    <w:p>
-      <w:pPr>
-        <w:numPr>
-          <w:ilvl w:val="0"/>
-          <w:numId w:val="0"/>
-        </w:numPr>
-        <w:ind w:firstLine="420" w:firstLineChars="0"/>
-      </w:pPr>
-      <w:r>
-        <w:t>C.www.Cnipr.com  D.www.Cnki/index.htm</w:t>
-      </w:r>
-    </w:p>
-    <w:p>
-      <w:pPr>
-        <w:numPr>
-          <w:ilvl w:val="0"/>
-          <w:numId w:val="1"/>
-        </w:numPr>
-      </w:pPr>
-      <w:r>
-        <w:t xml:space="preserve">下列不可用基于内容的搜索原理进行搜索的文件格式是 </w:t>
-      </w:r>
-      <w:r>
-        <w:tab/>
-      </w:r>
-      <w:r>
-        <w:t>【    】</w:t>
-      </w:r>
-    </w:p>
-    <w:p>
-      <w:pPr>
-        <w:numPr>
-          <w:ilvl w:val="0"/>
-          <w:numId w:val="0"/>
-        </w:numPr>
-        <w:ind w:firstLine="420" w:firstLineChars="0"/>
-      </w:pPr>
-      <w:r>
-        <w:t>A.*.Mpeg  B.*.Bmp  C.*.Pdf  D.*.Mp3</w:t>
-      </w:r>
-    </w:p>
-    <w:p>
-      <w:pPr>
-        <w:numPr>
-          <w:ilvl w:val="0"/>
-          <w:numId w:val="1"/>
-        </w:numPr>
-      </w:pPr>
-      <w:r>
-        <w:t xml:space="preserve">国外专利信息的网上检索可以访问的网址有 </w:t>
-      </w:r>
-      <w:r>
-        <w:tab/>
-      </w:r>
-      <w:r>
-        <w:t>【    】</w:t>
-      </w:r>
-    </w:p>
-    <w:p>
-      <w:pPr>
-        <w:numPr>
-          <w:ilvl w:val="0"/>
-          <w:numId w:val="0"/>
-        </w:numPr>
-        <w:ind w:firstLine="420" w:firstLineChars="0"/>
-      </w:pPr>
-      <w:r>
-        <w:t>A.ISO Online  B.CSSN  C.ANSI  D.Espacenet</w:t>
-      </w:r>
-    </w:p>
-    <w:p>
-      <w:pPr>
-        <w:numPr>
-          <w:ilvl w:val="0"/>
-          <w:numId w:val="1"/>
-        </w:numPr>
-      </w:pPr>
-      <w:r>
-        <w:t xml:space="preserve">下列属于常用桌面式元搜索引擎的是 </w:t>
-      </w:r>
-      <w:r>
-        <w:tab/>
-      </w:r>
-      <w:r>
-        <w:t>【    】</w:t>
-      </w:r>
-    </w:p>
-    <w:p>
-      <w:pPr>
-        <w:numPr>
-          <w:ilvl w:val="0"/>
-          <w:numId w:val="13"/>
-        </w:numPr>
-        <w:ind w:firstLine="420" w:firstLineChars="0"/>
-      </w:pPr>
-      <w:r>
-        <w:t xml:space="preserve">www.iTools.com  B.image.Yahoo.cn  </w:t>
-      </w:r>
-    </w:p>
-    <w:p>
-      <w:pPr>
-        <w:numPr>
-          <w:ilvl w:val="0"/>
-          <w:numId w:val="0"/>
-        </w:numPr>
-        <w:ind w:firstLine="420" w:firstLineChars="0"/>
-      </w:pPr>
-      <w:r>
-        <w:t>C.www.Google.com  D.image.Baidu.com</w:t>
-      </w:r>
-    </w:p>
-    <w:p>
-      <w:pPr>
-        <w:numPr>
-          <w:ilvl w:val="0"/>
-          <w:numId w:val="1"/>
-        </w:numPr>
-      </w:pPr>
-      <w:r>
-        <w:t xml:space="preserve">决定是否能够对不同的数据库、文档和可检字段进行选择的检索功能是 </w:t>
-      </w:r>
-      <w:r>
-        <w:tab/>
-      </w:r>
-      <w:r>
-        <w:t>【    】</w:t>
-      </w:r>
-    </w:p>
-    <w:p>
-      <w:pPr>
-        <w:numPr>
-          <w:ilvl w:val="0"/>
-          <w:numId w:val="0"/>
-        </w:numPr>
-        <w:ind w:firstLine="420" w:firstLineChars="0"/>
-      </w:pPr>
-      <w:r>
-        <w:t>A.检索效率  B.检索方式  C.检索技术  D.检索限定</w:t>
-      </w:r>
-    </w:p>
-    <w:p>
-      <w:pPr>
-        <w:numPr>
-          <w:ilvl w:val="0"/>
-          <w:numId w:val="1"/>
-        </w:numPr>
-      </w:pPr>
-      <w:r>
-        <w:t xml:space="preserve">用于截词检索的布尔逻辑操作符是 </w:t>
-      </w:r>
-      <w:r>
-        <w:tab/>
-      </w:r>
-      <w:r>
-        <w:t>【    】</w:t>
-      </w:r>
-    </w:p>
-    <w:p>
-      <w:pPr>
-        <w:numPr>
-          <w:ilvl w:val="0"/>
-          <w:numId w:val="0"/>
-        </w:numPr>
-        <w:ind w:firstLine="420" w:firstLineChars="0"/>
-      </w:pPr>
-      <w:r>
-        <w:t>A.OR  B.AFTER  C.AND  D.*</w:t>
-      </w:r>
-    </w:p>
-    <w:p>
-      <w:pPr>
-        <w:numPr>
-          <w:ilvl w:val="0"/>
-          <w:numId w:val="1"/>
-        </w:numPr>
-      </w:pPr>
-      <w:r>
-        <w:t xml:space="preserve">开放获取期刊的在线期刊网站有 </w:t>
-      </w:r>
-      <w:r>
-        <w:tab/>
-      </w:r>
-      <w:r>
-        <w:t>【    】</w:t>
-      </w:r>
-    </w:p>
-    <w:p>
-      <w:pPr>
-        <w:numPr>
-          <w:ilvl w:val="0"/>
-          <w:numId w:val="0"/>
-        </w:numPr>
-        <w:ind w:firstLine="420" w:firstLineChars="0"/>
-      </w:pPr>
-      <w:r>
-        <w:t>A.CALIS  B.DOAJ  C.OPAC  D.CETIN</w:t>
-      </w:r>
-    </w:p>
-    <w:p>
-      <w:pPr>
-        <w:numPr>
-          <w:ilvl w:val="0"/>
-          <w:numId w:val="1"/>
-        </w:numPr>
-      </w:pPr>
-      <w:r>
-        <w:t xml:space="preserve">在因特网查找著名人物的相关信息，最佳检索方式是 </w:t>
-      </w:r>
-      <w:r>
-        <w:tab/>
-      </w:r>
-      <w:r>
-        <w:t>【    】</w:t>
-      </w:r>
-    </w:p>
-    <w:p>
-      <w:pPr>
-        <w:numPr>
-          <w:ilvl w:val="0"/>
-          <w:numId w:val="0"/>
-        </w:numPr>
-        <w:ind w:firstLine="420" w:firstLineChars="0"/>
-      </w:pPr>
-      <w:r>
-        <w:t>A.人物传记资料  B.黄页信息  C.白页信息  D.门户网站</w:t>
-      </w:r>
-    </w:p>
-    <w:p>
-      <w:pPr>
-        <w:numPr>
-          <w:ilvl w:val="0"/>
-          <w:numId w:val="1"/>
-        </w:numPr>
-      </w:pPr>
-      <w:r>
-        <w:t xml:space="preserve">下列选项属于元搜索引擎检索特点的是 </w:t>
-      </w:r>
-      <w:r>
-        <w:tab/>
-      </w:r>
-      <w:r>
-        <w:t>【    】</w:t>
-      </w:r>
-    </w:p>
-    <w:p>
-      <w:pPr>
-        <w:numPr>
-          <w:ilvl w:val="0"/>
-          <w:numId w:val="0"/>
-        </w:numPr>
-        <w:ind w:firstLine="420" w:firstLineChars="0"/>
-      </w:pPr>
-      <w:r>
-        <w:t>A.检索范围大  B.信息冗余小  C.检索深度高  D.提供“一站式”检索</w:t>
-      </w:r>
-    </w:p>
-    <w:p>
-      <w:pPr>
-        <w:numPr>
-          <w:ilvl w:val="0"/>
-          <w:numId w:val="1"/>
-        </w:numPr>
-      </w:pPr>
-      <w:r>
-        <w:t xml:space="preserve">提供交通和道路信息的最佳参考信息检索工具是 </w:t>
-      </w:r>
-      <w:r>
-        <w:tab/>
-      </w:r>
-      <w:r>
-        <w:t>【    】</w:t>
-      </w:r>
-    </w:p>
-    <w:p>
-      <w:pPr>
-        <w:numPr>
-          <w:ilvl w:val="0"/>
-          <w:numId w:val="0"/>
-        </w:numPr>
-        <w:ind w:firstLine="420" w:firstLineChars="0"/>
-      </w:pPr>
-      <w:r>
-        <w:t>A.电子地图  B.年鉴  C.百科全书  D.商务网站</w:t>
-      </w:r>
-    </w:p>
-    <w:p>
-      <w:pPr>
-        <w:numPr>
-          <w:ilvl w:val="0"/>
-          <w:numId w:val="1"/>
-        </w:numPr>
-      </w:pPr>
-      <w:r>
-        <w:t xml:space="preserve">在对网络信息资源进行评价时，能够从中看出信息资源的服务器网域的是 </w:t>
-      </w:r>
-      <w:r>
-        <w:tab/>
-      </w:r>
-      <w:r>
-        <w:t>【    】</w:t>
-      </w:r>
-    </w:p>
-    <w:p>
-      <w:pPr>
-        <w:numPr>
-          <w:ilvl w:val="0"/>
-          <w:numId w:val="14"/>
-        </w:numPr>
-        <w:ind w:firstLine="420" w:firstLineChars="0"/>
-      </w:pPr>
-      <w:r>
-        <w:t xml:space="preserve">从链接中获取信息  B.参考他人的评价  </w:t>
-      </w:r>
-    </w:p>
-    <w:p>
-      <w:pPr>
-        <w:numPr>
-          <w:ilvl w:val="0"/>
-          <w:numId w:val="0"/>
-        </w:numPr>
-        <w:ind w:firstLine="420" w:firstLineChars="0"/>
-      </w:pPr>
-      <w:r>
-        <w:t>C.查看网站描述和版权说明  D.从URL中得到信息</w:t>
-      </w:r>
-    </w:p>
-    <w:p>
-      <w:pPr>
-        <w:numPr>
-          <w:ilvl w:val="0"/>
-          <w:numId w:val="1"/>
-        </w:numPr>
-      </w:pPr>
-      <w:r>
-        <w:t>下列属于元搜索引擎的是</w:t>
-      </w:r>
-      <w:r>
-        <w:t xml:space="preserve"> </w:t>
-      </w:r>
-      <w:r>
-        <w:tab/>
-      </w:r>
-      <w:r>
-        <w:t>【    】</w:t>
-      </w:r>
-    </w:p>
-    <w:p>
-      <w:pPr>
-        <w:numPr>
-          <w:ilvl w:val="0"/>
-          <w:numId w:val="0"/>
-        </w:numPr>
-        <w:ind w:firstLine="420" w:firstLineChars="0"/>
-      </w:pPr>
-      <w:r>
-        <w:t>A.</w:t>
-      </w:r>
-      <w:r>
-        <w:t>Google</w:t>
-      </w:r>
-      <w:r>
-        <w:t xml:space="preserve">  B.</w:t>
-      </w:r>
-      <w:r>
-        <w:t>Baidu</w:t>
-      </w:r>
-      <w:r>
-        <w:t xml:space="preserve">  C.</w:t>
-      </w:r>
-      <w:r>
-        <w:t>Yahoo!</w:t>
-      </w:r>
-      <w:r>
-        <w:t xml:space="preserve">  D.</w:t>
-      </w:r>
-      <w:r>
-        <w:t>Someta</w:t>
-      </w:r>
-    </w:p>
-    <w:p>
-      <w:pPr>
-        <w:numPr>
-          <w:ilvl w:val="0"/>
-          <w:numId w:val="1"/>
-        </w:numPr>
-      </w:pPr>
-      <w:r>
-        <w:t>下列选项，不属于Web信息资源的是</w:t>
-      </w:r>
-      <w:r>
-        <w:t xml:space="preserve"> </w:t>
-      </w:r>
-      <w:r>
-        <w:tab/>
-      </w:r>
-      <w:r>
-        <w:t>【    】</w:t>
-      </w:r>
-    </w:p>
-    <w:p>
-      <w:pPr>
-        <w:numPr>
-          <w:ilvl w:val="0"/>
-          <w:numId w:val="0"/>
-        </w:numPr>
-        <w:ind w:firstLine="420" w:firstLineChars="0"/>
-      </w:pPr>
-      <w:r>
-        <w:t>A.</w:t>
-      </w:r>
-      <w:r>
-        <w:t>超文本传输协议</w:t>
-      </w:r>
-      <w:r>
-        <w:t xml:space="preserve">  B.</w:t>
-      </w:r>
-      <w:r>
-        <w:t>主页</w:t>
-      </w:r>
-      <w:r>
-        <w:t xml:space="preserve">  C.</w:t>
-      </w:r>
-      <w:r>
-        <w:t>浏览器</w:t>
-      </w:r>
-      <w:r>
-        <w:t xml:space="preserve">  D.</w:t>
-      </w:r>
-      <w:r>
-        <w:t>Telnet</w:t>
-      </w:r>
-    </w:p>
-    <w:p>
-      <w:pPr>
-        <w:numPr>
-          <w:ilvl w:val="0"/>
-          <w:numId w:val="1"/>
-        </w:numPr>
-      </w:pPr>
-      <w:r>
-        <w:t>中国知识产权网的网址是</w:t>
-      </w:r>
-      <w:r>
-        <w:t xml:space="preserve"> </w:t>
-      </w:r>
-      <w:r>
-        <w:tab/>
-      </w:r>
-      <w:r>
-        <w:t>【    】</w:t>
-      </w:r>
-    </w:p>
-    <w:p>
-      <w:pPr>
-        <w:numPr>
-          <w:numId w:val="0"/>
-        </w:numPr>
-        <w:ind w:firstLine="420" w:firstLineChars="0"/>
-      </w:pPr>
-      <w:r>
-        <w:t>A.</w:t>
-      </w:r>
-      <w:r>
-        <w:t xml:space="preserve">www.Sipo.gov.cn/zljs  B.www.Patent.com.cn  </w:t>
-      </w:r>
-    </w:p>
-    <w:p>
-      <w:pPr>
-        <w:numPr>
-          <w:ilvl w:val="0"/>
-          <w:numId w:val="0"/>
-        </w:numPr>
-        <w:ind w:firstLine="420" w:firstLineChars="0"/>
-      </w:pPr>
-      <w:r>
-        <w:t>C.www.Cnipr.com  D.www.Cnki/index.htm</w:t>
-      </w:r>
-    </w:p>
-    <w:p>
-      <w:pPr>
-        <w:numPr>
-          <w:ilvl w:val="0"/>
-          <w:numId w:val="1"/>
-        </w:numPr>
-      </w:pPr>
-      <w:r>
-        <w:t>下列可用基于文本搜索原理进行搜索的文件格式是</w:t>
-      </w:r>
-      <w:r>
-        <w:t xml:space="preserve"> </w:t>
-      </w:r>
-      <w:r>
-        <w:tab/>
-      </w:r>
-      <w:r>
-        <w:t>【    】</w:t>
-      </w:r>
-    </w:p>
-    <w:p>
-      <w:pPr>
-        <w:numPr>
-          <w:ilvl w:val="0"/>
-          <w:numId w:val="0"/>
-        </w:numPr>
-        <w:ind w:firstLine="420" w:firstLineChars="0"/>
-      </w:pPr>
-      <w:r>
-        <w:t>A.</w:t>
-      </w:r>
-      <w:r>
-        <w:t>*.Exe</w:t>
-      </w:r>
-      <w:r>
-        <w:t xml:space="preserve">  B.</w:t>
-      </w:r>
-      <w:r>
-        <w:t>*.Bmp</w:t>
-      </w:r>
-      <w:r>
-        <w:t xml:space="preserve">  C.</w:t>
-      </w:r>
-      <w:r>
-        <w:t>*Pdf</w:t>
-      </w:r>
-      <w:r>
-        <w:t xml:space="preserve">  D.</w:t>
-      </w:r>
-      <w:r>
-        <w:t>*.Zip</w:t>
-      </w:r>
-    </w:p>
-    <w:p>
-      <w:pPr>
-        <w:numPr>
-          <w:ilvl w:val="0"/>
-          <w:numId w:val="1"/>
-        </w:numPr>
-      </w:pPr>
-      <w:r>
-        <w:t>中国标准信息的网上检索可以访问的网址有</w:t>
-      </w:r>
-      <w:r>
-        <w:t xml:space="preserve"> </w:t>
-      </w:r>
-      <w:r>
-        <w:tab/>
-      </w:r>
-      <w:r>
-        <w:t>【    】</w:t>
-      </w:r>
-    </w:p>
-    <w:p>
-      <w:pPr>
-        <w:numPr>
-          <w:ilvl w:val="0"/>
-          <w:numId w:val="15"/>
-        </w:numPr>
-        <w:ind w:firstLine="420" w:firstLineChars="0"/>
-      </w:pPr>
-      <w:r>
-        <w:t>ISO Online</w:t>
-      </w:r>
-      <w:r>
-        <w:t xml:space="preserve">  B.</w:t>
-      </w:r>
-      <w:r>
-        <w:t>CSSN</w:t>
-      </w:r>
-      <w:r>
-        <w:t xml:space="preserve">  C.</w:t>
-      </w:r>
-      <w:r>
-        <w:t>ANSI</w:t>
-      </w:r>
-      <w:r>
-        <w:t xml:space="preserve">  D.</w:t>
-      </w:r>
-      <w:r>
-        <w:t>CNKI</w:t>
-      </w:r>
-    </w:p>
-    <w:p>
-      <w:pPr>
-        <w:widowControl w:val="0"/>
-        <w:numPr>
-          <w:numId w:val="0"/>
-        </w:numPr>
-        <w:jc w:val="both"/>
-      </w:pPr>
-    </w:p>
-    <w:p>
-      <w:pPr>
-        <w:widowControl w:val="0"/>
-        <w:numPr>
-          <w:numId w:val="0"/>
-        </w:numPr>
-        <w:jc w:val="both"/>
-      </w:pPr>
-    </w:p>
-    <w:p>
-      <w:pPr>
-        <w:numPr>
-          <w:ilvl w:val="0"/>
-          <w:numId w:val="1"/>
-        </w:numPr>
-      </w:pPr>
-      <w:r>
-        <w:t>下列属于常用All-in-one式元搜索引擎的是</w:t>
-      </w:r>
-      <w:r>
-        <w:t xml:space="preserve"> </w:t>
-      </w:r>
-      <w:r>
-        <w:tab/>
-      </w:r>
-      <w:r>
-        <w:t>【    】</w:t>
-      </w:r>
-    </w:p>
-    <w:p>
-      <w:pPr>
-        <w:numPr>
-          <w:numId w:val="0"/>
-        </w:numPr>
-        <w:ind w:firstLine="420" w:firstLineChars="0"/>
-      </w:pPr>
-      <w:r>
-        <w:t xml:space="preserve">A.www.iTools.com  B.www.Dogpile.com  </w:t>
-      </w:r>
-    </w:p>
-    <w:p>
-      <w:pPr>
-        <w:numPr>
-          <w:ilvl w:val="0"/>
-          <w:numId w:val="0"/>
-        </w:numPr>
-        <w:ind w:firstLine="420" w:firstLineChars="0"/>
-      </w:pPr>
-      <w:r>
-        <w:t>C.www.Google.com  D.www.Greendown.cn</w:t>
-      </w:r>
-    </w:p>
-    <w:p>
-      <w:pPr>
-        <w:numPr>
-          <w:ilvl w:val="0"/>
-          <w:numId w:val="0"/>
-        </w:numPr>
-        <w:ind w:firstLine="420" w:firstLineChars="0"/>
-      </w:pPr>
-    </w:p>
-    <w:p>
-      <w:pPr>
-        <w:numPr>
-          <w:ilvl w:val="0"/>
-          <w:numId w:val="1"/>
-        </w:numPr>
-      </w:pPr>
-      <w:r>
-        <w:t>以下不属于常用图像搜索引擎的是</w:t>
-      </w:r>
-      <w:r>
-        <w:t xml:space="preserve"> </w:t>
-      </w:r>
-      <w:r>
-        <w:tab/>
-      </w:r>
-      <w:r>
-        <w:t>【    】</w:t>
-      </w:r>
-    </w:p>
-    <w:p>
-      <w:pPr>
-        <w:numPr>
-          <w:ilvl w:val="0"/>
-          <w:numId w:val="16"/>
-        </w:numPr>
-        <w:ind w:firstLine="420" w:firstLineChars="0"/>
-      </w:pPr>
-      <w:r>
-        <w:t xml:space="preserve">images.Google.com  </w:t>
-      </w:r>
-      <w:r>
-        <w:t>B.</w:t>
-      </w:r>
-      <w:r>
-        <w:t>image.Yahoo.cn</w:t>
-      </w:r>
-      <w:r>
-        <w:t xml:space="preserve">  </w:t>
-      </w:r>
-    </w:p>
-    <w:p>
-      <w:pPr>
-        <w:numPr>
-          <w:numId w:val="0"/>
-        </w:numPr>
-        <w:ind w:firstLine="420" w:firstLineChars="0"/>
-      </w:pPr>
-      <w:r>
-        <w:t>C.</w:t>
-      </w:r>
-      <w:r>
-        <w:t>images.Sina.com.cn</w:t>
-      </w:r>
-      <w:r>
-        <w:t xml:space="preserve">  D.</w:t>
-      </w:r>
-      <w:r>
-        <w:t>image.Baidu.com</w:t>
-      </w:r>
-    </w:p>
-    <w:p>
-      <w:pPr>
-        <w:numPr>
-          <w:ilvl w:val="0"/>
-          <w:numId w:val="1"/>
-        </w:numPr>
-      </w:pPr>
-      <w:r>
-        <w:t>能直接影响因特网信息检索工具信息检索的检全率、检准率等核心指标的是</w:t>
-      </w:r>
-      <w:r>
-        <w:t xml:space="preserve"> </w:t>
-      </w:r>
-      <w:r>
-        <w:tab/>
-      </w:r>
-      <w:r>
-        <w:t>【    】</w:t>
-      </w:r>
-    </w:p>
-    <w:p>
-      <w:pPr>
-        <w:numPr>
-          <w:ilvl w:val="0"/>
-          <w:numId w:val="0"/>
-        </w:numPr>
-        <w:ind w:firstLine="420" w:firstLineChars="0"/>
-      </w:pPr>
-      <w:r>
-        <w:t>A.</w:t>
-      </w:r>
-      <w:r>
-        <w:t>检索效率</w:t>
-      </w:r>
-      <w:r>
-        <w:t xml:space="preserve">  B.</w:t>
-      </w:r>
-      <w:r>
-        <w:t>检索范围</w:t>
-      </w:r>
-      <w:r>
-        <w:t xml:space="preserve">  C.</w:t>
-      </w:r>
-      <w:r>
-        <w:t>检索技术</w:t>
-      </w:r>
-      <w:r>
-        <w:t xml:space="preserve">  D.</w:t>
-      </w:r>
-      <w:r>
-        <w:t>检索限定</w:t>
-      </w:r>
-    </w:p>
-    <w:p>
-      <w:pPr>
-        <w:numPr>
-          <w:ilvl w:val="0"/>
-          <w:numId w:val="1"/>
-        </w:numPr>
-      </w:pPr>
-      <w:r>
-        <w:t>信息需求的描述中可以用5W1H来梳理，其中“H”指的是</w:t>
-      </w:r>
-      <w:r>
-        <w:t xml:space="preserve"> </w:t>
-      </w:r>
-      <w:r>
-        <w:tab/>
-      </w:r>
-      <w:r>
-        <w:t>【    】</w:t>
-      </w:r>
-    </w:p>
-    <w:p>
-      <w:pPr>
-        <w:numPr>
-          <w:ilvl w:val="0"/>
-          <w:numId w:val="0"/>
-        </w:numPr>
-        <w:ind w:firstLine="420" w:firstLineChars="0"/>
-      </w:pPr>
-      <w:r>
-        <w:t>A.</w:t>
-      </w:r>
-      <w:r>
-        <w:t>HOLD</w:t>
-      </w:r>
-      <w:r>
-        <w:t xml:space="preserve">  B.</w:t>
-      </w:r>
-      <w:r>
-        <w:t>HOW</w:t>
-      </w:r>
-      <w:r>
-        <w:t xml:space="preserve">  C.</w:t>
-      </w:r>
-      <w:r>
-        <w:t>WHEN</w:t>
-      </w:r>
-      <w:r>
-        <w:t xml:space="preserve">  D.</w:t>
-      </w:r>
-      <w:r>
-        <w:t>WHAT</w:t>
-      </w:r>
-    </w:p>
-    <w:p>
-      <w:pPr>
-        <w:numPr>
-          <w:ilvl w:val="0"/>
-          <w:numId w:val="1"/>
-        </w:numPr>
-      </w:pPr>
-      <w:r>
-        <w:t>使操作符后的关键词在检索结果不出现的布尔逻辑操作符是</w:t>
-      </w:r>
-      <w:r>
-        <w:t xml:space="preserve"> </w:t>
-      </w:r>
-      <w:r>
-        <w:tab/>
-      </w:r>
-      <w:r>
-        <w:t>【    】</w:t>
-      </w:r>
-    </w:p>
-    <w:p>
-      <w:pPr>
-        <w:numPr>
-          <w:ilvl w:val="0"/>
-          <w:numId w:val="0"/>
-        </w:numPr>
-        <w:ind w:firstLine="420" w:firstLineChars="0"/>
-      </w:pPr>
-      <w:r>
-        <w:t>A.</w:t>
-      </w:r>
-      <w:r>
-        <w:t>OR</w:t>
-      </w:r>
-      <w:r>
-        <w:t xml:space="preserve">  B.</w:t>
-      </w:r>
-      <w:r>
-        <w:t>AFTER</w:t>
-      </w:r>
-      <w:r>
-        <w:t xml:space="preserve">  C.</w:t>
-      </w:r>
-      <w:r>
-        <w:t>AND NOT</w:t>
-      </w:r>
-      <w:r>
-        <w:t xml:space="preserve">  D.</w:t>
-      </w:r>
-      <w:r>
-        <w:t>*</w:t>
-      </w:r>
-    </w:p>
-    <w:p>
-      <w:pPr>
-        <w:numPr>
-          <w:ilvl w:val="0"/>
-          <w:numId w:val="1"/>
-        </w:numPr>
-      </w:pPr>
-      <w:r>
-        <w:t>世界各地图书馆的公共检索目录是</w:t>
-      </w:r>
-      <w:r>
-        <w:t xml:space="preserve"> </w:t>
-      </w:r>
-      <w:r>
-        <w:tab/>
-      </w:r>
-      <w:r>
-        <w:t>【    】</w:t>
-      </w:r>
-    </w:p>
-    <w:p>
-      <w:pPr>
-        <w:numPr>
-          <w:ilvl w:val="0"/>
-          <w:numId w:val="0"/>
-        </w:numPr>
-        <w:ind w:firstLine="420" w:firstLineChars="0"/>
-      </w:pPr>
-      <w:r>
-        <w:t>A.</w:t>
-      </w:r>
-      <w:r>
-        <w:t>CALIS</w:t>
-      </w:r>
-      <w:r>
-        <w:t xml:space="preserve">  B.</w:t>
-      </w:r>
-      <w:r>
-        <w:t>ERIC</w:t>
-      </w:r>
-      <w:r>
-        <w:t xml:space="preserve">  C.</w:t>
-      </w:r>
-      <w:r>
-        <w:t>OPAC</w:t>
-      </w:r>
-      <w:r>
-        <w:t xml:space="preserve">  D.</w:t>
-      </w:r>
-      <w:r>
-        <w:t>CETIN</w:t>
-      </w:r>
-    </w:p>
-    <w:p>
-      <w:pPr>
-        <w:numPr>
-          <w:ilvl w:val="0"/>
-          <w:numId w:val="1"/>
-        </w:numPr>
-      </w:pPr>
-      <w:r>
-        <w:t>专用于查找因特网用户个人信息的特殊工具是</w:t>
-      </w:r>
-      <w:r>
-        <w:t xml:space="preserve"> </w:t>
-      </w:r>
-      <w:r>
-        <w:tab/>
-      </w:r>
-      <w:r>
-        <w:t>【    】</w:t>
-      </w:r>
-    </w:p>
-    <w:p>
-      <w:pPr>
-        <w:numPr>
-          <w:ilvl w:val="0"/>
-          <w:numId w:val="0"/>
-        </w:numPr>
-        <w:ind w:firstLine="420" w:firstLineChars="0"/>
-      </w:pPr>
-      <w:r>
-        <w:t>A.</w:t>
-      </w:r>
-      <w:r>
-        <w:t>人物传记资料</w:t>
-      </w:r>
-      <w:r>
-        <w:t xml:space="preserve">  B.</w:t>
-      </w:r>
-      <w:r>
-        <w:t>黄页信息</w:t>
-      </w:r>
-      <w:r>
-        <w:t xml:space="preserve">  C.</w:t>
-      </w:r>
-      <w:r>
-        <w:t>白页信息</w:t>
-      </w:r>
-      <w:r>
-        <w:t xml:space="preserve">  D.</w:t>
-      </w:r>
-      <w:r>
-        <w:t>网络资源目录</w:t>
-      </w:r>
-    </w:p>
-    <w:p>
-      <w:pPr>
-        <w:numPr>
-          <w:ilvl w:val="0"/>
-          <w:numId w:val="1"/>
-        </w:numPr>
-      </w:pPr>
-      <w:r>
-        <w:t>下列选项不属于因特网信息检索特点的是</w:t>
-      </w:r>
-      <w:r>
-        <w:t xml:space="preserve"> </w:t>
-      </w:r>
-      <w:r>
-        <w:tab/>
-      </w:r>
-      <w:r>
-        <w:t>【    】</w:t>
-      </w:r>
-    </w:p>
-    <w:p>
-      <w:pPr>
-        <w:numPr>
-          <w:ilvl w:val="0"/>
-          <w:numId w:val="0"/>
-        </w:numPr>
-        <w:ind w:firstLine="420" w:firstLineChars="0"/>
-      </w:pPr>
-      <w:r>
-        <w:t>A.</w:t>
-      </w:r>
-      <w:r>
-        <w:t>检索范围大</w:t>
-      </w:r>
-      <w:r>
-        <w:t xml:space="preserve">  B.</w:t>
-      </w:r>
-      <w:r>
-        <w:t>信息冗余小</w:t>
-      </w:r>
-      <w:r>
-        <w:t xml:space="preserve">  C.</w:t>
-      </w:r>
-      <w:r>
-        <w:t>检索工具强大</w:t>
-      </w:r>
-      <w:r>
-        <w:t xml:space="preserve">  D.</w:t>
-      </w:r>
-      <w:r>
-        <w:t>检索效率高</w:t>
-      </w:r>
-    </w:p>
-    <w:p>
-      <w:pPr>
-        <w:numPr>
-          <w:ilvl w:val="0"/>
-          <w:numId w:val="1"/>
-        </w:numPr>
-      </w:pPr>
-      <w:r>
-        <w:t>下列选项不属于网络信息资源的一般评价方法的是</w:t>
-      </w:r>
-      <w:r>
-        <w:t xml:space="preserve"> </w:t>
-      </w:r>
-      <w:r>
-        <w:tab/>
-      </w:r>
-      <w:r>
-        <w:t>【    】</w:t>
-      </w:r>
-    </w:p>
-    <w:p>
-      <w:pPr>
-        <w:numPr>
-          <w:ilvl w:val="0"/>
-          <w:numId w:val="0"/>
-        </w:numPr>
-        <w:ind w:firstLine="420" w:firstLineChars="0"/>
-      </w:pPr>
-      <w:r>
-        <w:t>A.</w:t>
-      </w:r>
-      <w:r>
-        <w:t>从URL中得到信息</w:t>
-      </w:r>
-      <w:r>
-        <w:t xml:space="preserve">  B.</w:t>
-      </w:r>
-      <w:r>
-        <w:t>直接咨询</w:t>
-      </w:r>
-      <w:r>
-        <w:t xml:space="preserve">  C.</w:t>
-      </w:r>
-      <w:r>
-        <w:t>从链接中获取信息</w:t>
-      </w:r>
-      <w:r>
-        <w:t xml:space="preserve">  D.</w:t>
-      </w:r>
-      <w:r>
-        <w:t>参考他人的评价</w:t>
-      </w:r>
-    </w:p>
-    <w:p>
-      <w:pPr>
-        <w:numPr>
-          <w:ilvl w:val="0"/>
-          <w:numId w:val="1"/>
-        </w:numPr>
-      </w:pPr>
-      <w:r>
-        <w:t>互联网信息资源的特点不包括</w:t>
-      </w:r>
-      <w:r>
-        <w:t xml:space="preserve"> </w:t>
-      </w:r>
-      <w:r>
-        <w:tab/>
-      </w:r>
-      <w:r>
-        <w:t>【    】</w:t>
-      </w:r>
-    </w:p>
-    <w:p>
-      <w:pPr>
-        <w:numPr>
-          <w:ilvl w:val="0"/>
-          <w:numId w:val="0"/>
-        </w:numPr>
-        <w:ind w:firstLine="420" w:firstLineChars="0"/>
-      </w:pPr>
-      <w:r>
-        <w:t>A.</w:t>
-      </w:r>
-      <w:r>
-        <w:t>互斥性</w:t>
-      </w:r>
-      <w:r>
-        <w:t xml:space="preserve">  B.</w:t>
-      </w:r>
-      <w:r>
-        <w:t>多样性</w:t>
-      </w:r>
-      <w:r>
-        <w:t xml:space="preserve">  C.</w:t>
-      </w:r>
-      <w:r>
-        <w:t>共享性</w:t>
-      </w:r>
-      <w:r>
-        <w:t xml:space="preserve">  D.</w:t>
-      </w:r>
-      <w:r>
-        <w:t>广泛性</w:t>
-      </w:r>
-    </w:p>
-    <w:p>
-      <w:pPr>
-        <w:numPr>
-          <w:ilvl w:val="0"/>
-          <w:numId w:val="1"/>
-        </w:numPr>
-      </w:pPr>
-      <w:r>
-        <w:t>用来标识文档类型及其所在网络地址的字符串称为</w:t>
-      </w:r>
-      <w:r>
-        <w:t xml:space="preserve"> </w:t>
-      </w:r>
-      <w:r>
-        <w:tab/>
-      </w:r>
-      <w:r>
-        <w:t>【    】</w:t>
-      </w:r>
-    </w:p>
-    <w:p>
-      <w:pPr>
-        <w:numPr>
-          <w:ilvl w:val="0"/>
-          <w:numId w:val="0"/>
-        </w:numPr>
-        <w:ind w:firstLine="420" w:firstLineChars="0"/>
-      </w:pPr>
-      <w:r>
-        <w:t>A.</w:t>
-      </w:r>
-      <w:r>
-        <w:t>Link</w:t>
-      </w:r>
-      <w:r>
-        <w:t xml:space="preserve">  B.</w:t>
-      </w:r>
-      <w:r>
-        <w:t>Home Page</w:t>
-      </w:r>
-      <w:r>
-        <w:t xml:space="preserve">  C.</w:t>
-      </w:r>
-      <w:r>
-        <w:t>FTP</w:t>
-      </w:r>
-      <w:r>
-        <w:t xml:space="preserve">  D.</w:t>
-      </w:r>
-      <w:r>
-        <w:t>URL</w:t>
-      </w:r>
-    </w:p>
-    <w:p>
-      <w:pPr>
-        <w:numPr>
-          <w:ilvl w:val="0"/>
-          <w:numId w:val="1"/>
-        </w:numPr>
-      </w:pPr>
-      <w:r>
-        <w:t>将网络检索工具分类成综合型、专业型和特殊型的标准是</w:t>
-      </w:r>
-      <w:r>
-        <w:t xml:space="preserve"> </w:t>
-      </w:r>
-      <w:r>
-        <w:tab/>
-      </w:r>
-      <w:r>
-        <w:t>【    】</w:t>
-      </w:r>
-    </w:p>
-    <w:p>
-      <w:pPr>
-        <w:numPr>
-          <w:ilvl w:val="0"/>
-          <w:numId w:val="0"/>
-        </w:numPr>
-        <w:ind w:firstLine="420" w:firstLineChars="0"/>
-      </w:pPr>
-      <w:r>
-        <w:t>A.</w:t>
-      </w:r>
-      <w:r>
-        <w:t>检索对象</w:t>
-      </w:r>
-      <w:r>
-        <w:t xml:space="preserve">  B.</w:t>
-      </w:r>
-      <w:r>
-        <w:t>检索领域</w:t>
-      </w:r>
-      <w:r>
-        <w:t xml:space="preserve">  C.</w:t>
-      </w:r>
-      <w:r>
-        <w:t>运行环境</w:t>
-      </w:r>
-      <w:r>
-        <w:t xml:space="preserve">  D.</w:t>
-      </w:r>
-      <w:r>
-        <w:t>检索机制</w:t>
-      </w:r>
-    </w:p>
-    <w:p>
-      <w:pPr>
-        <w:numPr>
-          <w:ilvl w:val="0"/>
-          <w:numId w:val="1"/>
-        </w:numPr>
-      </w:pPr>
-      <w:r>
-        <w:t>以下属于并发式元搜索引擎的是</w:t>
-      </w:r>
-      <w:r>
-        <w:t xml:space="preserve"> </w:t>
-      </w:r>
-      <w:r>
-        <w:tab/>
-      </w:r>
-      <w:r>
-        <w:t>【    】</w:t>
-      </w:r>
-    </w:p>
-    <w:p>
-      <w:pPr>
-        <w:numPr>
-          <w:ilvl w:val="0"/>
-          <w:numId w:val="0"/>
-        </w:numPr>
-        <w:ind w:firstLine="420" w:firstLineChars="0"/>
-      </w:pPr>
-      <w:r>
-        <w:t>A.</w:t>
-      </w:r>
-      <w:r>
-        <w:t>iTools!</w:t>
-      </w:r>
-      <w:r>
-        <w:t xml:space="preserve">  B.</w:t>
-      </w:r>
-      <w:r>
-        <w:t>hao123</w:t>
-      </w:r>
-      <w:r>
-        <w:t xml:space="preserve">  C.</w:t>
-      </w:r>
-      <w:r>
-        <w:t>Dogpile</w:t>
-      </w:r>
-      <w:r>
-        <w:t xml:space="preserve">  D.</w:t>
-      </w:r>
-      <w:r>
-        <w:t>飓风搜索通</w:t>
-      </w:r>
-    </w:p>
-    <w:p>
-      <w:pPr>
-        <w:numPr>
-          <w:ilvl w:val="0"/>
-          <w:numId w:val="1"/>
-        </w:numPr>
-      </w:pPr>
-      <w:r>
-        <w:t>万维网上最早、最著名的网络资源目录是</w:t>
-      </w:r>
-      <w:r>
-        <w:t xml:space="preserve"> </w:t>
-      </w:r>
-      <w:r>
-        <w:tab/>
-      </w:r>
-      <w:r>
-        <w:t>【    】</w:t>
-      </w:r>
-    </w:p>
-    <w:p>
-      <w:pPr>
-        <w:numPr>
-          <w:ilvl w:val="0"/>
-          <w:numId w:val="0"/>
-        </w:numPr>
-        <w:ind w:firstLine="420" w:firstLineChars="0"/>
-      </w:pPr>
-      <w:r>
-        <w:t>A.</w:t>
-      </w:r>
-      <w:r>
-        <w:t>Dmoz</w:t>
-      </w:r>
-      <w:r>
-        <w:t xml:space="preserve">  B.</w:t>
-      </w:r>
-      <w:r>
-        <w:t>Yahoo</w:t>
-      </w:r>
-      <w:r>
-        <w:t xml:space="preserve">  C.</w:t>
-      </w:r>
-      <w:r>
-        <w:t>Galaxy</w:t>
-      </w:r>
-      <w:r>
-        <w:t xml:space="preserve">  D.</w:t>
-      </w:r>
-      <w:r>
-        <w:t>hao123</w:t>
-      </w:r>
-    </w:p>
-    <w:p>
-      <w:pPr>
-        <w:numPr>
-          <w:ilvl w:val="0"/>
-          <w:numId w:val="1"/>
-        </w:numPr>
-      </w:pPr>
-      <w:r>
-        <w:t>世界上最大的音乐交流平台是</w:t>
-      </w:r>
-      <w:r>
-        <w:t xml:space="preserve"> </w:t>
-      </w:r>
-      <w:r>
-        <w:tab/>
-      </w:r>
-      <w:r>
-        <w:t>【    】</w:t>
-      </w:r>
-    </w:p>
-    <w:p>
-      <w:pPr>
-        <w:numPr>
-          <w:ilvl w:val="0"/>
-          <w:numId w:val="0"/>
-        </w:numPr>
-        <w:ind w:firstLine="420" w:firstLineChars="0"/>
-      </w:pPr>
-      <w:r>
-        <w:t>A.</w:t>
-      </w:r>
-      <w:r>
-        <w:t>Last.fm</w:t>
-      </w:r>
-      <w:r>
-        <w:t xml:space="preserve">  B.</w:t>
-      </w:r>
-      <w:r>
-        <w:t>MP3.com</w:t>
-      </w:r>
-      <w:r>
-        <w:t xml:space="preserve">  C.</w:t>
-      </w:r>
-      <w:r>
-        <w:t>AllMusic</w:t>
-      </w:r>
-      <w:r>
-        <w:t xml:space="preserve">  D.</w:t>
-      </w:r>
-      <w:r>
-        <w:t>Kazaa.Media.Desktop</w:t>
-      </w:r>
-    </w:p>
-    <w:p>
-      <w:pPr>
-        <w:numPr>
-          <w:ilvl w:val="0"/>
-          <w:numId w:val="1"/>
-        </w:numPr>
-      </w:pPr>
-      <w:r>
-        <w:t>全球最大的科技与医学文献出版发行商是</w:t>
-      </w:r>
-      <w:r>
-        <w:t xml:space="preserve"> </w:t>
-      </w:r>
-      <w:r>
-        <w:tab/>
-      </w:r>
-      <w:r>
-        <w:t>【    】</w:t>
-      </w:r>
-    </w:p>
-    <w:p>
-      <w:pPr>
-        <w:numPr>
-          <w:ilvl w:val="0"/>
-          <w:numId w:val="0"/>
-        </w:numPr>
-        <w:ind w:firstLine="420" w:firstLineChars="0"/>
-      </w:pPr>
-      <w:r>
-        <w:t>A.</w:t>
-      </w:r>
-      <w:r>
-        <w:t>JSTOR</w:t>
-      </w:r>
-      <w:r>
-        <w:t xml:space="preserve">  B.</w:t>
-      </w:r>
-      <w:r>
-        <w:t>Elesvier</w:t>
-      </w:r>
-      <w:r>
-        <w:t xml:space="preserve">  C.</w:t>
-      </w:r>
-      <w:r>
-        <w:t>SpringerLink</w:t>
-      </w:r>
-      <w:r>
-        <w:t xml:space="preserve">  D.</w:t>
-      </w:r>
-      <w:r>
-        <w:t>Wiley</w:t>
-      </w:r>
-    </w:p>
-    <w:p>
-      <w:pPr>
-        <w:numPr>
-          <w:ilvl w:val="0"/>
-          <w:numId w:val="1"/>
-        </w:numPr>
-      </w:pPr>
-      <w:r>
-        <w:t>收录超过140万位人物传记资料的网站是</w:t>
-      </w:r>
-      <w:r>
-        <w:t xml:space="preserve"> </w:t>
-      </w:r>
-      <w:r>
-        <w:tab/>
-      </w:r>
-      <w:r>
-        <w:t>【    】</w:t>
-      </w:r>
-    </w:p>
-    <w:p>
-      <w:pPr>
-        <w:numPr>
-          <w:ilvl w:val="0"/>
-          <w:numId w:val="17"/>
-        </w:numPr>
-        <w:ind w:firstLine="420" w:firstLineChars="0"/>
-      </w:pPr>
-      <w:r>
-        <w:t>www.who2.com</w:t>
-      </w:r>
-      <w:r>
-        <w:t xml:space="preserve">  B.</w:t>
-      </w:r>
-      <w:r>
-        <w:t>www.biography.com</w:t>
-      </w:r>
-      <w:r>
-        <w:t xml:space="preserve">  </w:t>
-      </w:r>
-    </w:p>
-    <w:p>
-      <w:pPr>
-        <w:numPr>
-          <w:numId w:val="0"/>
-        </w:numPr>
-        <w:ind w:firstLine="420" w:firstLineChars="0"/>
-      </w:pPr>
-      <w:r>
-        <w:t>C.</w:t>
-      </w:r>
-      <w:r>
-        <w:t>www.s9.com</w:t>
-      </w:r>
-      <w:r>
-        <w:t xml:space="preserve">  D.</w:t>
-      </w:r>
-      <w:r>
-        <w:t>www.marquiswhoswho.com</w:t>
-      </w:r>
-    </w:p>
-    <w:p>
-      <w:pPr>
-        <w:numPr>
-          <w:ilvl w:val="0"/>
-          <w:numId w:val="1"/>
-        </w:numPr>
-      </w:pPr>
-      <w:r>
-        <w:t>由微软公司提供的电子地图服务是</w:t>
-      </w:r>
-      <w:r>
-        <w:t xml:space="preserve"> </w:t>
-      </w:r>
-      <w:r>
-        <w:tab/>
-      </w:r>
-      <w:r>
-        <w:t>【    】</w:t>
-      </w:r>
-    </w:p>
-    <w:p>
-      <w:pPr>
-        <w:numPr>
-          <w:ilvl w:val="0"/>
-          <w:numId w:val="0"/>
-        </w:numPr>
-        <w:ind w:firstLine="420" w:firstLineChars="0"/>
-      </w:pPr>
-      <w:r>
-        <w:t>A.</w:t>
-      </w:r>
-      <w:r>
-        <w:t>Bing地图</w:t>
-      </w:r>
-      <w:r>
-        <w:t xml:space="preserve">  B.</w:t>
-      </w:r>
-      <w:r>
-        <w:t>Baidu地图</w:t>
-      </w:r>
-      <w:r>
-        <w:t xml:space="preserve">  C.</w:t>
-      </w:r>
-      <w:r>
-        <w:t>MapABC</w:t>
-      </w:r>
-      <w:r>
-        <w:t xml:space="preserve">  D.</w:t>
-      </w:r>
-      <w:r>
-        <w:t>Google地图</w:t>
-      </w:r>
-    </w:p>
-    <w:p>
-      <w:pPr>
-        <w:numPr>
-          <w:ilvl w:val="0"/>
-          <w:numId w:val="1"/>
-        </w:numPr>
-      </w:pPr>
-      <w:r>
-        <w:t>世界上最大的中文新闻搜索平台是</w:t>
-      </w:r>
-      <w:r>
-        <w:t xml:space="preserve"> </w:t>
-      </w:r>
-      <w:r>
-        <w:tab/>
-      </w:r>
-      <w:r>
-        <w:t>【    】</w:t>
-      </w:r>
-    </w:p>
-    <w:p>
-      <w:pPr>
-        <w:numPr>
-          <w:ilvl w:val="0"/>
-          <w:numId w:val="0"/>
-        </w:numPr>
-        <w:ind w:firstLine="420" w:firstLineChars="0"/>
-      </w:pPr>
-      <w:r>
-        <w:t>A.</w:t>
-      </w:r>
-      <w:r>
-        <w:t>有道热闻</w:t>
-      </w:r>
-      <w:r>
-        <w:t xml:space="preserve">  B.</w:t>
-      </w:r>
-      <w:r>
-        <w:t>搜狗新闻</w:t>
-      </w:r>
-      <w:r>
-        <w:t xml:space="preserve">  C.</w:t>
-      </w:r>
-      <w:r>
-        <w:t>百度新闻</w:t>
-      </w:r>
-      <w:r>
-        <w:t xml:space="preserve">  D.</w:t>
-      </w:r>
-      <w:r>
-        <w:t>即刻新闻</w:t>
-      </w:r>
-    </w:p>
-    <w:p>
-      <w:pPr>
-        <w:numPr>
-          <w:ilvl w:val="0"/>
-          <w:numId w:val="1"/>
-        </w:numPr>
-      </w:pPr>
-      <w:r>
-        <w:t>被誉为最大、最全的在线汉语词典是</w:t>
-      </w:r>
-      <w:r>
-        <w:t xml:space="preserve"> </w:t>
-      </w:r>
-      <w:r>
-        <w:tab/>
-      </w:r>
-      <w:r>
-        <w:t>【    】</w:t>
+        <w:t xml:space="preserve">【  </w:t>
+      </w:r>
+      <w:r>
+        <w:t>D</w:t>
+      </w:r>
+      <w:r>
+        <w:t xml:space="preserve">  】</w:t>
       </w:r>
       <w:bookmarkStart w:id="0" w:name="_GoBack"/>
       <w:bookmarkEnd w:id="0"/>
@@ -4858,28 +3315,1221 @@
         <w:ind w:firstLine="420" w:firstLineChars="0"/>
       </w:pPr>
       <w:r>
-        <w:t>A.</w:t>
-      </w:r>
-      <w:r>
-        <w:t>汉辞网</w:t>
-      </w:r>
-      <w:r>
-        <w:t xml:space="preserve">  B.</w:t>
-      </w:r>
-      <w:r>
-        <w:t>汉语词典</w:t>
-      </w:r>
-      <w:r>
-        <w:t xml:space="preserve">  C.</w:t>
-      </w:r>
-      <w:r>
-        <w:t>百度词典</w:t>
-      </w:r>
-      <w:r>
-        <w:t xml:space="preserve">  D.</w:t>
-      </w:r>
-      <w:r>
-        <w:t>在线新华词典</w:t>
+        <w:t>A.数据库的构建  B.信息编目  C.信息组织方式  D.网络信息资源的有序化</w:t>
+      </w:r>
+    </w:p>
+    <w:p>
+      <w:pPr>
+        <w:numPr>
+          <w:ilvl w:val="0"/>
+          <w:numId w:val="1"/>
+        </w:numPr>
+      </w:pPr>
+      <w:r>
+        <w:t xml:space="preserve">世界上最大的中文搜索引擎是 </w:t>
+      </w:r>
+      <w:r>
+        <w:tab/>
+      </w:r>
+      <w:r>
+        <w:t xml:space="preserve">【  </w:t>
+      </w:r>
+      <w:r>
+        <w:t>D</w:t>
+      </w:r>
+      <w:r>
+        <w:t xml:space="preserve">  】</w:t>
+      </w:r>
+    </w:p>
+    <w:p>
+      <w:pPr>
+        <w:numPr>
+          <w:ilvl w:val="0"/>
+          <w:numId w:val="0"/>
+        </w:numPr>
+        <w:ind w:firstLine="420" w:firstLineChars="0"/>
+      </w:pPr>
+      <w:r>
+        <w:t>A.Google  B.MSN  C.Yahoo  D.Baidu</w:t>
+      </w:r>
+    </w:p>
+    <w:p>
+      <w:pPr>
+        <w:numPr>
+          <w:ilvl w:val="0"/>
+          <w:numId w:val="1"/>
+        </w:numPr>
+      </w:pPr>
+      <w:r>
+        <w:t xml:space="preserve">下列属于通用型搜索引擎的是 </w:t>
+      </w:r>
+      <w:r>
+        <w:tab/>
+      </w:r>
+      <w:r>
+        <w:t>【    】</w:t>
+      </w:r>
+    </w:p>
+    <w:p>
+      <w:pPr>
+        <w:numPr>
+          <w:ilvl w:val="0"/>
+          <w:numId w:val="0"/>
+        </w:numPr>
+        <w:ind w:firstLine="420" w:firstLineChars="0"/>
+      </w:pPr>
+      <w:r>
+        <w:t>A.Google  B.Sogo  C.Yahoo!  D.Someta</w:t>
+      </w:r>
+    </w:p>
+    <w:p>
+      <w:pPr>
+        <w:numPr>
+          <w:ilvl w:val="0"/>
+          <w:numId w:val="1"/>
+        </w:numPr>
+      </w:pPr>
+      <w:r>
+        <w:t xml:space="preserve">下列选项，属于Web信息资源的是 </w:t>
+      </w:r>
+      <w:r>
+        <w:tab/>
+      </w:r>
+      <w:r>
+        <w:t xml:space="preserve">【  </w:t>
+      </w:r>
+      <w:r>
+        <w:t>C</w:t>
+      </w:r>
+      <w:r>
+        <w:t xml:space="preserve">  】</w:t>
+      </w:r>
+    </w:p>
+    <w:p>
+      <w:pPr>
+        <w:numPr>
+          <w:ilvl w:val="0"/>
+          <w:numId w:val="0"/>
+        </w:numPr>
+        <w:ind w:firstLine="420" w:firstLineChars="0"/>
+      </w:pPr>
+      <w:r>
+        <w:t>A.用户组信息资源  B.Ftp  C.HTML  D.Telnet</w:t>
+      </w:r>
+    </w:p>
+    <w:p>
+      <w:pPr>
+        <w:numPr>
+          <w:ilvl w:val="0"/>
+          <w:numId w:val="1"/>
+        </w:numPr>
+      </w:pPr>
+      <w:r>
+        <w:t xml:space="preserve">中国期刊的中国专利数据库的网址是 </w:t>
+      </w:r>
+      <w:r>
+        <w:tab/>
+      </w:r>
+      <w:r>
+        <w:t xml:space="preserve">【  </w:t>
+      </w:r>
+      <w:r>
+        <w:t>D</w:t>
+      </w:r>
+      <w:r>
+        <w:t xml:space="preserve">  】</w:t>
+      </w:r>
+    </w:p>
+    <w:p>
+      <w:pPr>
+        <w:numPr>
+          <w:ilvl w:val="0"/>
+          <w:numId w:val="0"/>
+        </w:numPr>
+        <w:ind w:firstLine="420" w:firstLineChars="0"/>
+      </w:pPr>
+      <w:r>
+        <w:t xml:space="preserve">A.www.Sipo.gov.cn/zljs  B.www.Patent.com.cn  </w:t>
+      </w:r>
+    </w:p>
+    <w:p>
+      <w:pPr>
+        <w:numPr>
+          <w:ilvl w:val="0"/>
+          <w:numId w:val="0"/>
+        </w:numPr>
+        <w:ind w:firstLine="420" w:firstLineChars="0"/>
+      </w:pPr>
+      <w:r>
+        <w:t>C.www.Cnipr.com  D.www.Cnki/index.htm</w:t>
+      </w:r>
+    </w:p>
+    <w:p>
+      <w:pPr>
+        <w:numPr>
+          <w:ilvl w:val="0"/>
+          <w:numId w:val="1"/>
+        </w:numPr>
+      </w:pPr>
+      <w:r>
+        <w:t xml:space="preserve">下列不可用基于内容的搜索原理进行搜索的文件格式是 </w:t>
+      </w:r>
+      <w:r>
+        <w:tab/>
+      </w:r>
+      <w:r>
+        <w:t>【    】</w:t>
+      </w:r>
+    </w:p>
+    <w:p>
+      <w:pPr>
+        <w:numPr>
+          <w:ilvl w:val="0"/>
+          <w:numId w:val="0"/>
+        </w:numPr>
+        <w:ind w:firstLine="420" w:firstLineChars="0"/>
+      </w:pPr>
+      <w:r>
+        <w:t>A.*.Mpeg  B.*.Bmp  C.*.Pdf  D.*.Mp3</w:t>
+      </w:r>
+    </w:p>
+    <w:p>
+      <w:pPr>
+        <w:numPr>
+          <w:ilvl w:val="0"/>
+          <w:numId w:val="1"/>
+        </w:numPr>
+      </w:pPr>
+      <w:r>
+        <w:t xml:space="preserve">国外专利信息的网上检索可以访问的网址有 </w:t>
+      </w:r>
+      <w:r>
+        <w:tab/>
+      </w:r>
+      <w:r>
+        <w:t>【    】</w:t>
+      </w:r>
+    </w:p>
+    <w:p>
+      <w:pPr>
+        <w:numPr>
+          <w:ilvl w:val="0"/>
+          <w:numId w:val="0"/>
+        </w:numPr>
+        <w:ind w:firstLine="420" w:firstLineChars="0"/>
+      </w:pPr>
+      <w:r>
+        <w:t>A.ISO Online  B.CSSN  C.ANSI  D.Espacenet</w:t>
+      </w:r>
+    </w:p>
+    <w:p>
+      <w:pPr>
+        <w:numPr>
+          <w:ilvl w:val="0"/>
+          <w:numId w:val="1"/>
+        </w:numPr>
+      </w:pPr>
+      <w:r>
+        <w:t xml:space="preserve">下列属于常用桌面式元搜索引擎的是 </w:t>
+      </w:r>
+      <w:r>
+        <w:tab/>
+      </w:r>
+      <w:r>
+        <w:t>【    】</w:t>
+      </w:r>
+    </w:p>
+    <w:p>
+      <w:pPr>
+        <w:numPr>
+          <w:ilvl w:val="0"/>
+          <w:numId w:val="14"/>
+        </w:numPr>
+        <w:ind w:firstLine="420" w:firstLineChars="0"/>
+      </w:pPr>
+      <w:r>
+        <w:t xml:space="preserve">www.iTools.com  B.image.Yahoo.cn  </w:t>
+      </w:r>
+    </w:p>
+    <w:p>
+      <w:pPr>
+        <w:numPr>
+          <w:ilvl w:val="0"/>
+          <w:numId w:val="0"/>
+        </w:numPr>
+        <w:ind w:firstLine="420" w:firstLineChars="0"/>
+      </w:pPr>
+      <w:r>
+        <w:t>C.www.Google.com  D.image.Baidu.com</w:t>
+      </w:r>
+    </w:p>
+    <w:p>
+      <w:pPr>
+        <w:numPr>
+          <w:ilvl w:val="0"/>
+          <w:numId w:val="1"/>
+        </w:numPr>
+      </w:pPr>
+      <w:r>
+        <w:t xml:space="preserve">决定是否能够对不同的数据库、文档和可检字段进行选择的检索功能是 </w:t>
+      </w:r>
+      <w:r>
+        <w:tab/>
+      </w:r>
+      <w:r>
+        <w:t>【    】</w:t>
+      </w:r>
+    </w:p>
+    <w:p>
+      <w:pPr>
+        <w:numPr>
+          <w:ilvl w:val="0"/>
+          <w:numId w:val="0"/>
+        </w:numPr>
+        <w:ind w:firstLine="420" w:firstLineChars="0"/>
+      </w:pPr>
+      <w:r>
+        <w:t>A.检索效率  B.检索方式  C.检索技术  D.检索限定</w:t>
+      </w:r>
+    </w:p>
+    <w:p>
+      <w:pPr>
+        <w:numPr>
+          <w:ilvl w:val="0"/>
+          <w:numId w:val="1"/>
+        </w:numPr>
+      </w:pPr>
+      <w:r>
+        <w:t xml:space="preserve">用于截词检索的布尔逻辑操作符是 </w:t>
+      </w:r>
+      <w:r>
+        <w:tab/>
+      </w:r>
+      <w:r>
+        <w:t>【    】</w:t>
+      </w:r>
+    </w:p>
+    <w:p>
+      <w:pPr>
+        <w:numPr>
+          <w:ilvl w:val="0"/>
+          <w:numId w:val="0"/>
+        </w:numPr>
+        <w:ind w:firstLine="420" w:firstLineChars="0"/>
+      </w:pPr>
+      <w:r>
+        <w:t>A.OR  B.AFTER  C.AND  D.*</w:t>
+      </w:r>
+    </w:p>
+    <w:p>
+      <w:pPr>
+        <w:numPr>
+          <w:ilvl w:val="0"/>
+          <w:numId w:val="1"/>
+        </w:numPr>
+      </w:pPr>
+      <w:r>
+        <w:t xml:space="preserve">开放获取期刊的在线期刊网站有 </w:t>
+      </w:r>
+      <w:r>
+        <w:tab/>
+      </w:r>
+      <w:r>
+        <w:t>【    】</w:t>
+      </w:r>
+    </w:p>
+    <w:p>
+      <w:pPr>
+        <w:numPr>
+          <w:ilvl w:val="0"/>
+          <w:numId w:val="0"/>
+        </w:numPr>
+        <w:ind w:firstLine="420" w:firstLineChars="0"/>
+      </w:pPr>
+      <w:r>
+        <w:t>A.CALIS  B.DOAJ  C.OPAC  D.CETIN</w:t>
+      </w:r>
+    </w:p>
+    <w:p>
+      <w:pPr>
+        <w:numPr>
+          <w:ilvl w:val="0"/>
+          <w:numId w:val="1"/>
+        </w:numPr>
+      </w:pPr>
+      <w:r>
+        <w:t xml:space="preserve">在因特网查找著名人物的相关信息，最佳检索方式是 </w:t>
+      </w:r>
+      <w:r>
+        <w:tab/>
+      </w:r>
+      <w:r>
+        <w:t>【    】</w:t>
+      </w:r>
+    </w:p>
+    <w:p>
+      <w:pPr>
+        <w:numPr>
+          <w:ilvl w:val="0"/>
+          <w:numId w:val="0"/>
+        </w:numPr>
+        <w:ind w:firstLine="420" w:firstLineChars="0"/>
+      </w:pPr>
+      <w:r>
+        <w:t>A.人物传记资料  B.黄页信息  C.白页信息  D.门户网站</w:t>
+      </w:r>
+    </w:p>
+    <w:p>
+      <w:pPr>
+        <w:numPr>
+          <w:ilvl w:val="0"/>
+          <w:numId w:val="1"/>
+        </w:numPr>
+      </w:pPr>
+      <w:r>
+        <w:t xml:space="preserve">下列选项属于元搜索引擎检索特点的是 </w:t>
+      </w:r>
+      <w:r>
+        <w:tab/>
+      </w:r>
+      <w:r>
+        <w:t>【    】</w:t>
+      </w:r>
+    </w:p>
+    <w:p>
+      <w:pPr>
+        <w:numPr>
+          <w:ilvl w:val="0"/>
+          <w:numId w:val="0"/>
+        </w:numPr>
+        <w:ind w:firstLine="420" w:firstLineChars="0"/>
+      </w:pPr>
+      <w:r>
+        <w:t>A.检索范围大  B.信息冗余小  C.检索深度高  D.提供“一站式”检索</w:t>
+      </w:r>
+    </w:p>
+    <w:p>
+      <w:pPr>
+        <w:numPr>
+          <w:ilvl w:val="0"/>
+          <w:numId w:val="1"/>
+        </w:numPr>
+      </w:pPr>
+      <w:r>
+        <w:t xml:space="preserve">提供交通和道路信息的最佳参考信息检索工具是 </w:t>
+      </w:r>
+      <w:r>
+        <w:tab/>
+      </w:r>
+      <w:r>
+        <w:t>【    】</w:t>
+      </w:r>
+    </w:p>
+    <w:p>
+      <w:pPr>
+        <w:numPr>
+          <w:ilvl w:val="0"/>
+          <w:numId w:val="0"/>
+        </w:numPr>
+        <w:ind w:firstLine="420" w:firstLineChars="0"/>
+      </w:pPr>
+      <w:r>
+        <w:t>A.电子地图  B.年鉴  C.百科全书  D.商务网站</w:t>
+      </w:r>
+    </w:p>
+    <w:p>
+      <w:pPr>
+        <w:numPr>
+          <w:ilvl w:val="0"/>
+          <w:numId w:val="1"/>
+        </w:numPr>
+      </w:pPr>
+      <w:r>
+        <w:t xml:space="preserve">在对网络信息资源进行评价时，能够从中看出信息资源的服务器网域的是 </w:t>
+      </w:r>
+      <w:r>
+        <w:tab/>
+      </w:r>
+      <w:r>
+        <w:t>【    】</w:t>
+      </w:r>
+    </w:p>
+    <w:p>
+      <w:pPr>
+        <w:numPr>
+          <w:ilvl w:val="0"/>
+          <w:numId w:val="15"/>
+        </w:numPr>
+        <w:ind w:firstLine="420" w:firstLineChars="0"/>
+      </w:pPr>
+      <w:r>
+        <w:t xml:space="preserve">从链接中获取信息  B.参考他人的评价  </w:t>
+      </w:r>
+    </w:p>
+    <w:p>
+      <w:pPr>
+        <w:numPr>
+          <w:ilvl w:val="0"/>
+          <w:numId w:val="0"/>
+        </w:numPr>
+        <w:ind w:firstLine="420" w:firstLineChars="0"/>
+      </w:pPr>
+      <w:r>
+        <w:t>C.查看网站描述和版权说明  D.从URL中得到信息</w:t>
+      </w:r>
+    </w:p>
+    <w:p>
+      <w:pPr>
+        <w:numPr>
+          <w:ilvl w:val="0"/>
+          <w:numId w:val="1"/>
+        </w:numPr>
+      </w:pPr>
+      <w:r>
+        <w:t xml:space="preserve">下列属于元搜索引擎的是 </w:t>
+      </w:r>
+      <w:r>
+        <w:tab/>
+      </w:r>
+      <w:r>
+        <w:t>【    】</w:t>
+      </w:r>
+    </w:p>
+    <w:p>
+      <w:pPr>
+        <w:numPr>
+          <w:ilvl w:val="0"/>
+          <w:numId w:val="0"/>
+        </w:numPr>
+        <w:ind w:firstLine="420" w:firstLineChars="0"/>
+      </w:pPr>
+      <w:r>
+        <w:t>A.Google  B.Baidu  C.Yahoo!  D.Someta</w:t>
+      </w:r>
+    </w:p>
+    <w:p>
+      <w:pPr>
+        <w:numPr>
+          <w:ilvl w:val="0"/>
+          <w:numId w:val="1"/>
+        </w:numPr>
+      </w:pPr>
+      <w:r>
+        <w:t xml:space="preserve">下列选项，不属于Web信息资源的是 </w:t>
+      </w:r>
+      <w:r>
+        <w:tab/>
+      </w:r>
+      <w:r>
+        <w:t>【    】</w:t>
+      </w:r>
+    </w:p>
+    <w:p>
+      <w:pPr>
+        <w:numPr>
+          <w:ilvl w:val="0"/>
+          <w:numId w:val="0"/>
+        </w:numPr>
+        <w:ind w:firstLine="420" w:firstLineChars="0"/>
+      </w:pPr>
+      <w:r>
+        <w:t>A.超文本传输协议  B.主页  C.浏览器  D.Telnet</w:t>
+      </w:r>
+    </w:p>
+    <w:p>
+      <w:pPr>
+        <w:numPr>
+          <w:ilvl w:val="0"/>
+          <w:numId w:val="1"/>
+        </w:numPr>
+      </w:pPr>
+      <w:r>
+        <w:t xml:space="preserve">中国知识产权网的网址是 </w:t>
+      </w:r>
+      <w:r>
+        <w:tab/>
+      </w:r>
+      <w:r>
+        <w:t xml:space="preserve">【  </w:t>
+      </w:r>
+      <w:r>
+        <w:rPr>
+          <w:rFonts w:hint="eastAsia"/>
+          <w:lang w:val="en-US" w:eastAsia="zh-Hans"/>
+        </w:rPr>
+        <w:t>C</w:t>
+      </w:r>
+      <w:r>
+        <w:t xml:space="preserve">  】</w:t>
+      </w:r>
+    </w:p>
+    <w:p>
+      <w:pPr>
+        <w:numPr>
+          <w:ilvl w:val="0"/>
+          <w:numId w:val="0"/>
+        </w:numPr>
+        <w:ind w:firstLine="420" w:firstLineChars="0"/>
+      </w:pPr>
+      <w:r>
+        <w:t xml:space="preserve">A.www.Sipo.gov.cn/zljs  B.www.Patent.com.cn  </w:t>
+      </w:r>
+    </w:p>
+    <w:p>
+      <w:pPr>
+        <w:numPr>
+          <w:ilvl w:val="0"/>
+          <w:numId w:val="0"/>
+        </w:numPr>
+        <w:ind w:firstLine="420" w:firstLineChars="0"/>
+      </w:pPr>
+      <w:r>
+        <w:t>C.www.Cnipr.com  D.www.Cnki/index.htm</w:t>
+      </w:r>
+    </w:p>
+    <w:p>
+      <w:pPr>
+        <w:numPr>
+          <w:ilvl w:val="0"/>
+          <w:numId w:val="1"/>
+        </w:numPr>
+      </w:pPr>
+      <w:r>
+        <w:t xml:space="preserve">中国标准信息的网上检索可以访问的网址有 </w:t>
+      </w:r>
+      <w:r>
+        <w:tab/>
+      </w:r>
+      <w:r>
+        <w:t>【    】</w:t>
+      </w:r>
+    </w:p>
+    <w:p>
+      <w:pPr>
+        <w:numPr>
+          <w:ilvl w:val="0"/>
+          <w:numId w:val="16"/>
+        </w:numPr>
+        <w:ind w:firstLine="420" w:firstLineChars="0"/>
+      </w:pPr>
+      <w:r>
+        <w:t>ISO Online  B.CSSN  C.ANSI  D.CNKI</w:t>
+      </w:r>
+    </w:p>
+    <w:p>
+      <w:pPr>
+        <w:numPr>
+          <w:ilvl w:val="0"/>
+          <w:numId w:val="1"/>
+        </w:numPr>
+      </w:pPr>
+      <w:r>
+        <w:t xml:space="preserve">下列属于常用All-in-one式元搜索引擎的是 </w:t>
+      </w:r>
+      <w:r>
+        <w:tab/>
+      </w:r>
+      <w:r>
+        <w:t>【    】</w:t>
+      </w:r>
+    </w:p>
+    <w:p>
+      <w:pPr>
+        <w:numPr>
+          <w:ilvl w:val="0"/>
+          <w:numId w:val="0"/>
+        </w:numPr>
+        <w:ind w:firstLine="420" w:firstLineChars="0"/>
+      </w:pPr>
+      <w:r>
+        <w:t xml:space="preserve">A.www.iTools.com  B.www.Dogpile.com  </w:t>
+      </w:r>
+    </w:p>
+    <w:p>
+      <w:pPr>
+        <w:numPr>
+          <w:ilvl w:val="0"/>
+          <w:numId w:val="0"/>
+        </w:numPr>
+        <w:ind w:firstLine="420" w:firstLineChars="0"/>
+      </w:pPr>
+      <w:r>
+        <w:t>C.www.Google.com  D.www.Greendown.cn</w:t>
+      </w:r>
+    </w:p>
+    <w:p>
+      <w:pPr>
+        <w:numPr>
+          <w:ilvl w:val="0"/>
+          <w:numId w:val="1"/>
+        </w:numPr>
+      </w:pPr>
+      <w:r>
+        <w:t xml:space="preserve">以下不属于常用图像搜索引擎的是 </w:t>
+      </w:r>
+      <w:r>
+        <w:tab/>
+      </w:r>
+      <w:r>
+        <w:t>【    】</w:t>
+      </w:r>
+    </w:p>
+    <w:p>
+      <w:pPr>
+        <w:numPr>
+          <w:ilvl w:val="0"/>
+          <w:numId w:val="17"/>
+        </w:numPr>
+        <w:ind w:firstLine="420" w:firstLineChars="0"/>
+      </w:pPr>
+      <w:r>
+        <w:t xml:space="preserve">images.Google.com  B.image.Yahoo.cn  </w:t>
+      </w:r>
+    </w:p>
+    <w:p>
+      <w:pPr>
+        <w:numPr>
+          <w:ilvl w:val="0"/>
+          <w:numId w:val="0"/>
+        </w:numPr>
+        <w:ind w:firstLine="420" w:firstLineChars="0"/>
+      </w:pPr>
+      <w:r>
+        <w:t>C.images.Sina.com.cn  D.image.Baidu.com</w:t>
+      </w:r>
+    </w:p>
+    <w:p>
+      <w:pPr>
+        <w:numPr>
+          <w:ilvl w:val="0"/>
+          <w:numId w:val="1"/>
+        </w:numPr>
+      </w:pPr>
+      <w:r>
+        <w:t xml:space="preserve">能直接影响因特网信息检索工具信息检索的检全率、检准率等核心指标的是 </w:t>
+      </w:r>
+      <w:r>
+        <w:tab/>
+      </w:r>
+      <w:r>
+        <w:t>【    】</w:t>
+      </w:r>
+    </w:p>
+    <w:p>
+      <w:pPr>
+        <w:numPr>
+          <w:ilvl w:val="0"/>
+          <w:numId w:val="0"/>
+        </w:numPr>
+        <w:ind w:firstLine="420" w:firstLineChars="0"/>
+      </w:pPr>
+      <w:r>
+        <w:t>A.检索效率  B.检索范围  C.检索技术  D.检索限定</w:t>
+      </w:r>
+    </w:p>
+    <w:p>
+      <w:pPr>
+        <w:numPr>
+          <w:ilvl w:val="0"/>
+          <w:numId w:val="1"/>
+        </w:numPr>
+      </w:pPr>
+      <w:r>
+        <w:t xml:space="preserve">信息需求的描述中可以用5W1H来梳理，其中“H”指的是 </w:t>
+      </w:r>
+      <w:r>
+        <w:tab/>
+      </w:r>
+      <w:r>
+        <w:t>【    】</w:t>
+      </w:r>
+    </w:p>
+    <w:p>
+      <w:pPr>
+        <w:numPr>
+          <w:ilvl w:val="0"/>
+          <w:numId w:val="0"/>
+        </w:numPr>
+        <w:ind w:firstLine="420" w:firstLineChars="0"/>
+      </w:pPr>
+      <w:r>
+        <w:t>A.HOLD  B.HOW  C.WHEN  D.WHAT</w:t>
+      </w:r>
+    </w:p>
+    <w:p>
+      <w:pPr>
+        <w:numPr>
+          <w:ilvl w:val="0"/>
+          <w:numId w:val="1"/>
+        </w:numPr>
+      </w:pPr>
+      <w:r>
+        <w:t xml:space="preserve">使操作符后的关键词在检索结果不出现的布尔逻辑操作符是 </w:t>
+      </w:r>
+      <w:r>
+        <w:tab/>
+      </w:r>
+      <w:r>
+        <w:t>【    】</w:t>
+      </w:r>
+    </w:p>
+    <w:p>
+      <w:pPr>
+        <w:numPr>
+          <w:ilvl w:val="0"/>
+          <w:numId w:val="0"/>
+        </w:numPr>
+        <w:ind w:firstLine="420" w:firstLineChars="0"/>
+      </w:pPr>
+      <w:r>
+        <w:t>A.OR  B.AFTER  C.AND NOT  D.*</w:t>
+      </w:r>
+    </w:p>
+    <w:p>
+      <w:pPr>
+        <w:numPr>
+          <w:ilvl w:val="0"/>
+          <w:numId w:val="1"/>
+        </w:numPr>
+      </w:pPr>
+      <w:r>
+        <w:t xml:space="preserve">世界各地图书馆的公共检索目录是 </w:t>
+      </w:r>
+      <w:r>
+        <w:tab/>
+      </w:r>
+      <w:r>
+        <w:t>【    】</w:t>
+      </w:r>
+    </w:p>
+    <w:p>
+      <w:pPr>
+        <w:numPr>
+          <w:ilvl w:val="0"/>
+          <w:numId w:val="0"/>
+        </w:numPr>
+        <w:ind w:firstLine="420" w:firstLineChars="0"/>
+      </w:pPr>
+      <w:r>
+        <w:t>A.CALIS  B.ERIC  C.OPAC  D.CETIN</w:t>
+      </w:r>
+    </w:p>
+    <w:p>
+      <w:pPr>
+        <w:numPr>
+          <w:ilvl w:val="0"/>
+          <w:numId w:val="1"/>
+        </w:numPr>
+      </w:pPr>
+      <w:r>
+        <w:t xml:space="preserve">专用于查找因特网用户个人信息的特殊工具是 </w:t>
+      </w:r>
+      <w:r>
+        <w:tab/>
+      </w:r>
+      <w:r>
+        <w:t>【    】</w:t>
+      </w:r>
+    </w:p>
+    <w:p>
+      <w:pPr>
+        <w:numPr>
+          <w:ilvl w:val="0"/>
+          <w:numId w:val="0"/>
+        </w:numPr>
+        <w:ind w:firstLine="420" w:firstLineChars="0"/>
+      </w:pPr>
+      <w:r>
+        <w:t>A.人物传记资料  B.黄页信息  C.白页信息  D.网络资源目录</w:t>
+      </w:r>
+    </w:p>
+    <w:p>
+      <w:pPr>
+        <w:numPr>
+          <w:ilvl w:val="0"/>
+          <w:numId w:val="1"/>
+        </w:numPr>
+      </w:pPr>
+      <w:r>
+        <w:t xml:space="preserve">下列选项不属于因特网信息检索特点的是 </w:t>
+      </w:r>
+      <w:r>
+        <w:tab/>
+      </w:r>
+      <w:r>
+        <w:t>【    】</w:t>
+      </w:r>
+    </w:p>
+    <w:p>
+      <w:pPr>
+        <w:numPr>
+          <w:ilvl w:val="0"/>
+          <w:numId w:val="0"/>
+        </w:numPr>
+        <w:ind w:firstLine="420" w:firstLineChars="0"/>
+      </w:pPr>
+      <w:r>
+        <w:t>A.检索范围大  B.信息冗余小  C.检索工具强大  D.检索效率高</w:t>
+      </w:r>
+    </w:p>
+    <w:p>
+      <w:pPr>
+        <w:numPr>
+          <w:ilvl w:val="0"/>
+          <w:numId w:val="1"/>
+        </w:numPr>
+      </w:pPr>
+      <w:r>
+        <w:t xml:space="preserve">下列选项不属于网络信息资源的一般评价方法的是 </w:t>
+      </w:r>
+      <w:r>
+        <w:tab/>
+      </w:r>
+      <w:r>
+        <w:t>【    】</w:t>
+      </w:r>
+    </w:p>
+    <w:p>
+      <w:pPr>
+        <w:numPr>
+          <w:ilvl w:val="0"/>
+          <w:numId w:val="0"/>
+        </w:numPr>
+        <w:ind w:firstLine="420" w:firstLineChars="0"/>
+      </w:pPr>
+      <w:r>
+        <w:t>A.从URL中得到信息  B.直接咨询  C.从链接中获取信息  D.参考他人的评价</w:t>
+      </w:r>
+    </w:p>
+    <w:p>
+      <w:pPr>
+        <w:numPr>
+          <w:ilvl w:val="0"/>
+          <w:numId w:val="1"/>
+        </w:numPr>
+      </w:pPr>
+      <w:r>
+        <w:t xml:space="preserve">互联网信息资源的特点不包括 </w:t>
+      </w:r>
+      <w:r>
+        <w:tab/>
+      </w:r>
+      <w:r>
+        <w:t>【    】</w:t>
+      </w:r>
+    </w:p>
+    <w:p>
+      <w:pPr>
+        <w:numPr>
+          <w:ilvl w:val="0"/>
+          <w:numId w:val="0"/>
+        </w:numPr>
+        <w:ind w:firstLine="420" w:firstLineChars="0"/>
+      </w:pPr>
+      <w:r>
+        <w:t>A.互斥性  B.多样性  C.共享性  D.广泛性</w:t>
+      </w:r>
+    </w:p>
+    <w:p>
+      <w:pPr>
+        <w:numPr>
+          <w:ilvl w:val="0"/>
+          <w:numId w:val="1"/>
+        </w:numPr>
+      </w:pPr>
+      <w:r>
+        <w:t xml:space="preserve">用来标识文档类型及其所在网络地址的字符串称为 </w:t>
+      </w:r>
+      <w:r>
+        <w:tab/>
+      </w:r>
+      <w:r>
+        <w:t>【    】</w:t>
+      </w:r>
+    </w:p>
+    <w:p>
+      <w:pPr>
+        <w:numPr>
+          <w:ilvl w:val="0"/>
+          <w:numId w:val="0"/>
+        </w:numPr>
+        <w:ind w:firstLine="420" w:firstLineChars="0"/>
+      </w:pPr>
+      <w:r>
+        <w:t>A.Link  B.Home Page  C.FTP  D.URL</w:t>
+      </w:r>
+    </w:p>
+    <w:p>
+      <w:pPr>
+        <w:numPr>
+          <w:ilvl w:val="0"/>
+          <w:numId w:val="1"/>
+        </w:numPr>
+      </w:pPr>
+      <w:r>
+        <w:t xml:space="preserve">将网络检索工具分类成综合型、专业型和特殊型的标准是 </w:t>
+      </w:r>
+      <w:r>
+        <w:tab/>
+      </w:r>
+      <w:r>
+        <w:t>【    】</w:t>
+      </w:r>
+    </w:p>
+    <w:p>
+      <w:pPr>
+        <w:numPr>
+          <w:ilvl w:val="0"/>
+          <w:numId w:val="0"/>
+        </w:numPr>
+        <w:ind w:firstLine="420" w:firstLineChars="0"/>
+      </w:pPr>
+      <w:r>
+        <w:t>A.检索对象  B.检索领域  C.运行环境  D.检索机制</w:t>
+      </w:r>
+    </w:p>
+    <w:p>
+      <w:pPr>
+        <w:numPr>
+          <w:ilvl w:val="0"/>
+          <w:numId w:val="1"/>
+        </w:numPr>
+      </w:pPr>
+      <w:r>
+        <w:t xml:space="preserve">以下属于并发式元搜索引擎的是 </w:t>
+      </w:r>
+      <w:r>
+        <w:tab/>
+      </w:r>
+      <w:r>
+        <w:t>【    】</w:t>
+      </w:r>
+    </w:p>
+    <w:p>
+      <w:pPr>
+        <w:numPr>
+          <w:ilvl w:val="0"/>
+          <w:numId w:val="0"/>
+        </w:numPr>
+        <w:ind w:firstLine="420" w:firstLineChars="0"/>
+      </w:pPr>
+      <w:r>
+        <w:t>A.iTools!  B.hao123  C.Dogpile  D.飓风搜索通</w:t>
+      </w:r>
+    </w:p>
+    <w:p>
+      <w:pPr>
+        <w:numPr>
+          <w:ilvl w:val="0"/>
+          <w:numId w:val="1"/>
+        </w:numPr>
+      </w:pPr>
+      <w:r>
+        <w:t xml:space="preserve">万维网上最早、最著名的网络资源目录是 </w:t>
+      </w:r>
+      <w:r>
+        <w:tab/>
+      </w:r>
+      <w:r>
+        <w:t>【    】</w:t>
+      </w:r>
+    </w:p>
+    <w:p>
+      <w:pPr>
+        <w:numPr>
+          <w:ilvl w:val="0"/>
+          <w:numId w:val="0"/>
+        </w:numPr>
+        <w:ind w:firstLine="420" w:firstLineChars="0"/>
+      </w:pPr>
+      <w:r>
+        <w:t>A.Dmoz  B.Yahoo  C.Galaxy  D.hao123</w:t>
+      </w:r>
+    </w:p>
+    <w:p>
+      <w:pPr>
+        <w:numPr>
+          <w:ilvl w:val="0"/>
+          <w:numId w:val="1"/>
+        </w:numPr>
+      </w:pPr>
+      <w:r>
+        <w:t xml:space="preserve">世界上最大的音乐交流平台是 </w:t>
+      </w:r>
+      <w:r>
+        <w:tab/>
+      </w:r>
+      <w:r>
+        <w:t>【    】</w:t>
+      </w:r>
+    </w:p>
+    <w:p>
+      <w:pPr>
+        <w:numPr>
+          <w:ilvl w:val="0"/>
+          <w:numId w:val="0"/>
+        </w:numPr>
+        <w:ind w:firstLine="420" w:firstLineChars="0"/>
+      </w:pPr>
+      <w:r>
+        <w:t>A.Last.fm  B.MP3.com  C.AllMusic  D.Kazaa.Media.Desktop</w:t>
+      </w:r>
+    </w:p>
+    <w:p>
+      <w:pPr>
+        <w:numPr>
+          <w:ilvl w:val="0"/>
+          <w:numId w:val="1"/>
+        </w:numPr>
+      </w:pPr>
+      <w:r>
+        <w:t xml:space="preserve">全球最大的科技与医学文献出版发行商是 </w:t>
+      </w:r>
+      <w:r>
+        <w:tab/>
+      </w:r>
+      <w:r>
+        <w:t>【    】</w:t>
+      </w:r>
+    </w:p>
+    <w:p>
+      <w:pPr>
+        <w:numPr>
+          <w:ilvl w:val="0"/>
+          <w:numId w:val="0"/>
+        </w:numPr>
+        <w:ind w:firstLine="420" w:firstLineChars="0"/>
+      </w:pPr>
+      <w:r>
+        <w:t>A.JSTOR  B.Elesvier  C.SpringerLink  D.Wiley</w:t>
+      </w:r>
+    </w:p>
+    <w:p>
+      <w:pPr>
+        <w:numPr>
+          <w:ilvl w:val="0"/>
+          <w:numId w:val="1"/>
+        </w:numPr>
+      </w:pPr>
+      <w:r>
+        <w:t xml:space="preserve">收录超过140万位人物传记资料的网站是 </w:t>
+      </w:r>
+      <w:r>
+        <w:tab/>
+      </w:r>
+      <w:r>
+        <w:t>【    】</w:t>
+      </w:r>
+    </w:p>
+    <w:p>
+      <w:pPr>
+        <w:numPr>
+          <w:ilvl w:val="0"/>
+          <w:numId w:val="18"/>
+        </w:numPr>
+        <w:ind w:firstLine="420" w:firstLineChars="0"/>
+      </w:pPr>
+      <w:r>
+        <w:t xml:space="preserve">www.who2.com  B.www.biography.com  </w:t>
+      </w:r>
+    </w:p>
+    <w:p>
+      <w:pPr>
+        <w:numPr>
+          <w:ilvl w:val="0"/>
+          <w:numId w:val="0"/>
+        </w:numPr>
+        <w:ind w:firstLine="420" w:firstLineChars="0"/>
+      </w:pPr>
+      <w:r>
+        <w:t>C.www.s9.com  D.www.marquiswhoswho.com</w:t>
+      </w:r>
+    </w:p>
+    <w:p>
+      <w:pPr>
+        <w:numPr>
+          <w:ilvl w:val="0"/>
+          <w:numId w:val="1"/>
+        </w:numPr>
+      </w:pPr>
+      <w:r>
+        <w:t xml:space="preserve">由微软公司提供的电子地图服务是 </w:t>
+      </w:r>
+      <w:r>
+        <w:tab/>
+      </w:r>
+      <w:r>
+        <w:t>【    】</w:t>
+      </w:r>
+    </w:p>
+    <w:p>
+      <w:pPr>
+        <w:numPr>
+          <w:ilvl w:val="0"/>
+          <w:numId w:val="0"/>
+        </w:numPr>
+        <w:ind w:firstLine="420" w:firstLineChars="0"/>
+      </w:pPr>
+      <w:r>
+        <w:t>A.Bing地图  B.Baidu地图  C.MapABC  D.Google地图</w:t>
+      </w:r>
+    </w:p>
+    <w:p>
+      <w:pPr>
+        <w:numPr>
+          <w:ilvl w:val="0"/>
+          <w:numId w:val="1"/>
+        </w:numPr>
+      </w:pPr>
+      <w:r>
+        <w:t xml:space="preserve">世界上最大的中文新闻搜索平台是 </w:t>
+      </w:r>
+      <w:r>
+        <w:tab/>
+      </w:r>
+      <w:r>
+        <w:t>【    】</w:t>
+      </w:r>
+    </w:p>
+    <w:p>
+      <w:pPr>
+        <w:numPr>
+          <w:ilvl w:val="0"/>
+          <w:numId w:val="0"/>
+        </w:numPr>
+        <w:ind w:firstLine="420" w:firstLineChars="0"/>
+      </w:pPr>
+      <w:r>
+        <w:t>A.有道热闻  B.搜狗新闻  C.百度新闻  D.即刻新闻</w:t>
+      </w:r>
+    </w:p>
+    <w:p>
+      <w:pPr>
+        <w:numPr>
+          <w:ilvl w:val="0"/>
+          <w:numId w:val="1"/>
+        </w:numPr>
+      </w:pPr>
+      <w:r>
+        <w:t xml:space="preserve">被誉为最大、最全的在线汉语词典是 </w:t>
+      </w:r>
+      <w:r>
+        <w:tab/>
+      </w:r>
+      <w:r>
+        <w:t>【    】</w:t>
+      </w:r>
+    </w:p>
+    <w:p>
+      <w:pPr>
+        <w:numPr>
+          <w:ilvl w:val="0"/>
+          <w:numId w:val="0"/>
+        </w:numPr>
+        <w:ind w:firstLine="420" w:firstLineChars="0"/>
+      </w:pPr>
+      <w:r>
+        <w:t>A.汉辞网  B.汉语词典  C.百度词典  D.在线新华词典</w:t>
       </w:r>
     </w:p>
     <w:sectPr>
@@ -5218,6 +4868,18 @@
       <w:lvlJc w:val="left"/>
     </w:lvl>
   </w:abstractNum>
+  <w:abstractNum w:abstractNumId="17">
+    <w:nsid w:val="61358700"/>
+    <w:multiLevelType w:val="singleLevel"/>
+    <w:tmpl w:val="61358700"/>
+    <w:lvl w:ilvl="0" w:tentative="0">
+      <w:start w:val="1"/>
+      <w:numFmt w:val="upperLetter"/>
+      <w:suff w:val="nothing"/>
+      <w:lvlText w:val="%1."/>
+      <w:lvlJc w:val="left"/>
+    </w:lvl>
+  </w:abstractNum>
   <w:num w:numId="1">
     <w:abstractNumId w:val="0"/>
   </w:num>
@@ -5228,45 +4890,48 @@
     <w:abstractNumId w:val="2"/>
   </w:num>
   <w:num w:numId="4">
+    <w:abstractNumId w:val="17"/>
+  </w:num>
+  <w:num w:numId="5">
     <w:abstractNumId w:val="3"/>
   </w:num>
-  <w:num w:numId="5">
+  <w:num w:numId="6">
     <w:abstractNumId w:val="4"/>
   </w:num>
-  <w:num w:numId="6">
+  <w:num w:numId="7">
     <w:abstractNumId w:val="5"/>
   </w:num>
-  <w:num w:numId="7">
+  <w:num w:numId="8">
     <w:abstractNumId w:val="6"/>
   </w:num>
-  <w:num w:numId="8">
+  <w:num w:numId="9">
     <w:abstractNumId w:val="7"/>
   </w:num>
-  <w:num w:numId="9">
+  <w:num w:numId="10">
     <w:abstractNumId w:val="8"/>
   </w:num>
-  <w:num w:numId="10">
+  <w:num w:numId="11">
     <w:abstractNumId w:val="9"/>
   </w:num>
-  <w:num w:numId="11">
+  <w:num w:numId="12">
     <w:abstractNumId w:val="10"/>
   </w:num>
-  <w:num w:numId="12">
+  <w:num w:numId="13">
     <w:abstractNumId w:val="11"/>
   </w:num>
-  <w:num w:numId="13">
+  <w:num w:numId="14">
     <w:abstractNumId w:val="12"/>
   </w:num>
-  <w:num w:numId="14">
+  <w:num w:numId="15">
     <w:abstractNumId w:val="13"/>
   </w:num>
-  <w:num w:numId="15">
+  <w:num w:numId="16">
     <w:abstractNumId w:val="14"/>
   </w:num>
-  <w:num w:numId="16">
+  <w:num w:numId="17">
     <w:abstractNumId w:val="15"/>
   </w:num>
-  <w:num w:numId="17">
+  <w:num w:numId="18">
     <w:abstractNumId w:val="16"/>
   </w:num>
 </w:numbering>

--- a/02129计算机信息检索（选择题）.docx
+++ b/02129计算机信息检索（选择题）.docx
@@ -26,13 +26,7 @@
         <w:tab/>
       </w:r>
       <w:r>
-        <w:t xml:space="preserve">【  </w:t>
-      </w:r>
-      <w:r>
-        <w:t>C</w:t>
-      </w:r>
-      <w:r>
-        <w:t xml:space="preserve">  】</w:t>
+        <w:t>【  C  】</w:t>
       </w:r>
     </w:p>
     <w:p>
@@ -61,13 +55,7 @@
         <w:tab/>
       </w:r>
       <w:r>
-        <w:t xml:space="preserve">【  </w:t>
-      </w:r>
-      <w:r>
-        <w:t>A</w:t>
-      </w:r>
-      <w:r>
-        <w:t xml:space="preserve">  】</w:t>
+        <w:t>【  A  】</w:t>
       </w:r>
     </w:p>
     <w:p>
@@ -96,13 +84,7 @@
         <w:tab/>
       </w:r>
       <w:r>
-        <w:t xml:space="preserve">【  </w:t>
-      </w:r>
-      <w:r>
-        <w:t>A</w:t>
-      </w:r>
-      <w:r>
-        <w:t xml:space="preserve">  】</w:t>
+        <w:t>【  A  】</w:t>
       </w:r>
     </w:p>
     <w:p>
@@ -131,13 +113,7 @@
         <w:tab/>
       </w:r>
       <w:r>
-        <w:t xml:space="preserve">【  </w:t>
-      </w:r>
-      <w:r>
-        <w:t>C</w:t>
-      </w:r>
-      <w:r>
-        <w:t xml:space="preserve">  】</w:t>
+        <w:t>【  C  】</w:t>
       </w:r>
     </w:p>
     <w:p>
@@ -166,13 +142,7 @@
         <w:tab/>
       </w:r>
       <w:r>
-        <w:t xml:space="preserve">【  </w:t>
-      </w:r>
-      <w:r>
-        <w:t>A</w:t>
-      </w:r>
-      <w:r>
-        <w:t xml:space="preserve">  】</w:t>
+        <w:t>【  A  】</w:t>
       </w:r>
     </w:p>
     <w:p>
@@ -201,13 +171,7 @@
         <w:tab/>
       </w:r>
       <w:r>
-        <w:t xml:space="preserve">【  </w:t>
-      </w:r>
-      <w:r>
-        <w:t>D</w:t>
-      </w:r>
-      <w:r>
-        <w:t xml:space="preserve">  】</w:t>
+        <w:t>【  D  】</w:t>
       </w:r>
     </w:p>
     <w:p>
@@ -236,13 +200,7 @@
         <w:tab/>
       </w:r>
       <w:r>
-        <w:t xml:space="preserve">【  </w:t>
-      </w:r>
-      <w:r>
-        <w:t>B</w:t>
-      </w:r>
-      <w:r>
-        <w:t xml:space="preserve">  】</w:t>
+        <w:t>【  B  】</w:t>
       </w:r>
     </w:p>
     <w:p>
@@ -271,13 +229,7 @@
         <w:tab/>
       </w:r>
       <w:r>
-        <w:t xml:space="preserve">【  </w:t>
-      </w:r>
-      <w:r>
-        <w:t>C</w:t>
-      </w:r>
-      <w:r>
-        <w:t xml:space="preserve">  】</w:t>
+        <w:t>【  C  】</w:t>
       </w:r>
     </w:p>
     <w:p>
@@ -306,13 +258,7 @@
         <w:tab/>
       </w:r>
       <w:r>
-        <w:t xml:space="preserve">【  </w:t>
-      </w:r>
-      <w:r>
-        <w:t>C</w:t>
-      </w:r>
-      <w:r>
-        <w:t xml:space="preserve">  】</w:t>
+        <w:t>【  C  】</w:t>
       </w:r>
     </w:p>
     <w:p>
@@ -341,13 +287,7 @@
         <w:tab/>
       </w:r>
       <w:r>
-        <w:t xml:space="preserve">【  </w:t>
-      </w:r>
-      <w:r>
-        <w:t>A</w:t>
-      </w:r>
-      <w:r>
-        <w:t xml:space="preserve">  】</w:t>
+        <w:t>【  A  】</w:t>
       </w:r>
     </w:p>
     <w:p>
@@ -827,10 +767,7 @@
         <w:ind w:firstLine="420" w:firstLineChars="0"/>
       </w:pPr>
       <w:r>
-        <w:t>WorldCat</w:t>
-      </w:r>
-      <w:r>
-        <w:t>（</w:t>
+        <w:t>WorldCat（</w:t>
       </w:r>
       <w:r>
         <w:rPr>
@@ -854,24 +791,19 @@
         <w:t>web资源和其他资料的联合编录</w:t>
       </w:r>
       <w:r>
-        <w:t>）</w:t>
-      </w:r>
-      <w:r>
-        <w:t xml:space="preserve">  </w:t>
-      </w:r>
-    </w:p>
-    <w:p>
-      <w:pPr>
-        <w:numPr>
-          <w:numId w:val="0"/>
-        </w:numPr>
-        <w:ind w:firstLine="420" w:firstLineChars="0"/>
-      </w:pPr>
-      <w:r>
-        <w:t>B.ArticleFirst</w:t>
-      </w:r>
-      <w:r>
-        <w:t>（</w:t>
+        <w:t xml:space="preserve">）  </w:t>
+      </w:r>
+    </w:p>
+    <w:p>
+      <w:pPr>
+        <w:numPr>
+          <w:ilvl w:val="0"/>
+          <w:numId w:val="0"/>
+        </w:numPr>
+        <w:ind w:firstLine="420" w:firstLineChars="0"/>
+      </w:pPr>
+      <w:r>
+        <w:t>B.ArticleFirst（</w:t>
       </w:r>
       <w:r>
         <w:rPr>
@@ -881,24 +813,19 @@
         <w:t>多种期刊文章</w:t>
       </w:r>
       <w:r>
-        <w:t>）</w:t>
-      </w:r>
-      <w:r>
-        <w:t xml:space="preserve">  </w:t>
-      </w:r>
-    </w:p>
-    <w:p>
-      <w:pPr>
-        <w:numPr>
-          <w:numId w:val="0"/>
-        </w:numPr>
-        <w:ind w:firstLine="420" w:firstLineChars="0"/>
-      </w:pPr>
-      <w:r>
-        <w:t>C.FastDoc  D.PaperFirst</w:t>
-      </w:r>
-      <w:r>
-        <w:t>（</w:t>
+        <w:t xml:space="preserve">）  </w:t>
+      </w:r>
+    </w:p>
+    <w:p>
+      <w:pPr>
+        <w:numPr>
+          <w:ilvl w:val="0"/>
+          <w:numId w:val="0"/>
+        </w:numPr>
+        <w:ind w:firstLine="420" w:firstLineChars="0"/>
+      </w:pPr>
+      <w:r>
+        <w:t>C.FastDoc  D.PaperFirst（</w:t>
       </w:r>
       <w:r>
         <w:rPr>
@@ -1214,13 +1141,7 @@
         <w:tab/>
       </w:r>
       <w:r>
-        <w:t xml:space="preserve">【  </w:t>
-      </w:r>
-      <w:r>
-        <w:t>C</w:t>
-      </w:r>
-      <w:r>
-        <w:t xml:space="preserve">  】</w:t>
+        <w:t>【  C  】</w:t>
       </w:r>
     </w:p>
     <w:p>
@@ -1249,13 +1170,7 @@
         <w:tab/>
       </w:r>
       <w:r>
-        <w:t xml:space="preserve">【  </w:t>
-      </w:r>
-      <w:r>
-        <w:t>D</w:t>
-      </w:r>
-      <w:r>
-        <w:t xml:space="preserve">  】</w:t>
+        <w:t>【  D  】</w:t>
       </w:r>
     </w:p>
     <w:p>
@@ -1469,13 +1384,7 @@
         <w:tab/>
       </w:r>
       <w:r>
-        <w:t xml:space="preserve">【 </w:t>
-      </w:r>
-      <w:r>
-        <w:t>D</w:t>
-      </w:r>
-      <w:r>
-        <w:t xml:space="preserve"> 】</w:t>
+        <w:t>【 D 】</w:t>
       </w:r>
     </w:p>
     <w:p>
@@ -1504,13 +1413,7 @@
         <w:tab/>
       </w:r>
       <w:r>
-        <w:t xml:space="preserve">【  </w:t>
-      </w:r>
-      <w:r>
-        <w:t>A</w:t>
-      </w:r>
-      <w:r>
-        <w:t xml:space="preserve">  】</w:t>
+        <w:t>【  A  】</w:t>
       </w:r>
     </w:p>
     <w:p>
@@ -1539,13 +1442,7 @@
         <w:tab/>
       </w:r>
       <w:r>
-        <w:t xml:space="preserve">【  </w:t>
-      </w:r>
-      <w:r>
-        <w:t>B</w:t>
-      </w:r>
-      <w:r>
-        <w:t xml:space="preserve">  】</w:t>
+        <w:t>【  B  】</w:t>
       </w:r>
     </w:p>
     <w:p>
@@ -1574,13 +1471,7 @@
         <w:tab/>
       </w:r>
       <w:r>
-        <w:t xml:space="preserve">【  </w:t>
-      </w:r>
-      <w:r>
-        <w:t>A</w:t>
-      </w:r>
-      <w:r>
-        <w:t xml:space="preserve">  】</w:t>
+        <w:t>【  A  】</w:t>
       </w:r>
     </w:p>
     <w:p>
@@ -1638,13 +1529,7 @@
         <w:tab/>
       </w:r>
       <w:r>
-        <w:t xml:space="preserve">【  </w:t>
-      </w:r>
-      <w:r>
-        <w:t>B</w:t>
-      </w:r>
-      <w:r>
-        <w:t xml:space="preserve">  】</w:t>
+        <w:t>【  B  】</w:t>
       </w:r>
     </w:p>
     <w:p>
@@ -1673,13 +1558,7 @@
         <w:tab/>
       </w:r>
       <w:r>
-        <w:t xml:space="preserve">【  </w:t>
-      </w:r>
-      <w:r>
-        <w:t>D</w:t>
-      </w:r>
-      <w:r>
-        <w:t xml:space="preserve">  】</w:t>
+        <w:t>【  D  】</w:t>
       </w:r>
     </w:p>
     <w:p>
@@ -1708,13 +1587,7 @@
         <w:tab/>
       </w:r>
       <w:r>
-        <w:t xml:space="preserve">【  </w:t>
-      </w:r>
-      <w:r>
-        <w:t>A</w:t>
-      </w:r>
-      <w:r>
-        <w:t xml:space="preserve">  】</w:t>
+        <w:t>【  A  】</w:t>
       </w:r>
     </w:p>
     <w:p>
@@ -1772,13 +1645,7 @@
         <w:tab/>
       </w:r>
       <w:r>
-        <w:t xml:space="preserve">【  </w:t>
-      </w:r>
-      <w:r>
-        <w:t>A</w:t>
-      </w:r>
-      <w:r>
-        <w:t xml:space="preserve">  】</w:t>
+        <w:t>【  A  】</w:t>
       </w:r>
     </w:p>
     <w:p>
@@ -1885,13 +1752,7 @@
         <w:tab/>
       </w:r>
       <w:r>
-        <w:t xml:space="preserve">【  </w:t>
-      </w:r>
-      <w:r>
-        <w:t>C</w:t>
-      </w:r>
-      <w:r>
-        <w:t xml:space="preserve">  】</w:t>
+        <w:t>【  C  】</w:t>
       </w:r>
     </w:p>
     <w:p>
@@ -3295,16 +3156,8 @@
         <w:tab/>
       </w:r>
       <w:r>
-        <w:t xml:space="preserve">【  </w:t>
-      </w:r>
-      <w:r>
-        <w:t>D</w:t>
-      </w:r>
-      <w:r>
-        <w:t xml:space="preserve">  】</w:t>
-      </w:r>
-      <w:bookmarkStart w:id="0" w:name="_GoBack"/>
-      <w:bookmarkEnd w:id="0"/>
+        <w:t>【  D  】</w:t>
+      </w:r>
     </w:p>
     <w:p>
       <w:pPr>
@@ -3332,13 +3185,7 @@
         <w:tab/>
       </w:r>
       <w:r>
-        <w:t xml:space="preserve">【  </w:t>
-      </w:r>
-      <w:r>
-        <w:t>D</w:t>
-      </w:r>
-      <w:r>
-        <w:t xml:space="preserve">  】</w:t>
+        <w:t>【  D  】</w:t>
       </w:r>
     </w:p>
     <w:p>
@@ -3396,13 +3243,7 @@
         <w:tab/>
       </w:r>
       <w:r>
-        <w:t xml:space="preserve">【  </w:t>
-      </w:r>
-      <w:r>
-        <w:t>C</w:t>
-      </w:r>
-      <w:r>
-        <w:t xml:space="preserve">  】</w:t>
+        <w:t>【  C  】</w:t>
       </w:r>
     </w:p>
     <w:p>
@@ -3431,13 +3272,7 @@
         <w:tab/>
       </w:r>
       <w:r>
-        <w:t xml:space="preserve">【  </w:t>
-      </w:r>
-      <w:r>
-        <w:t>D</w:t>
-      </w:r>
-      <w:r>
-        <w:t xml:space="preserve">  】</w:t>
+        <w:t>【  D  】</w:t>
       </w:r>
     </w:p>
     <w:p>
@@ -4345,6 +4180,8 @@
       <w:r>
         <w:t>A.Dmoz  B.Yahoo  C.Galaxy  D.hao123</w:t>
       </w:r>
+      <w:bookmarkStart w:id="0" w:name="_GoBack"/>
+      <w:bookmarkEnd w:id="0"/>
     </w:p>
     <w:p>
       <w:pPr>
@@ -4443,35 +4280,6 @@
       </w:pPr>
       <w:r>
         <w:t>C.www.s9.com  D.www.marquiswhoswho.com</w:t>
-      </w:r>
-    </w:p>
-    <w:p>
-      <w:pPr>
-        <w:numPr>
-          <w:ilvl w:val="0"/>
-          <w:numId w:val="1"/>
-        </w:numPr>
-      </w:pPr>
-      <w:r>
-        <w:t xml:space="preserve">由微软公司提供的电子地图服务是 </w:t>
-      </w:r>
-      <w:r>
-        <w:tab/>
-      </w:r>
-      <w:r>
-        <w:t>【    】</w:t>
-      </w:r>
-    </w:p>
-    <w:p>
-      <w:pPr>
-        <w:numPr>
-          <w:ilvl w:val="0"/>
-          <w:numId w:val="0"/>
-        </w:numPr>
-        <w:ind w:firstLine="420" w:firstLineChars="0"/>
-      </w:pPr>
-      <w:r>
-        <w:t>A.Bing地图  B.Baidu地图  C.MapABC  D.Google地图</w:t>
       </w:r>
     </w:p>
     <w:p>

--- a/02129计算机信息检索（选择题）.docx
+++ b/02129计算机信息检索（选择题）.docx
@@ -3499,7 +3499,15 @@
         <w:tab/>
       </w:r>
       <w:r>
-        <w:t>【    】</w:t>
+        <w:t xml:space="preserve">【  </w:t>
+      </w:r>
+      <w:r>
+        <w:t>C</w:t>
+      </w:r>
+      <w:bookmarkStart w:id="0" w:name="_GoBack"/>
+      <w:bookmarkEnd w:id="0"/>
+      <w:r>
+        <w:t xml:space="preserve">  】</w:t>
       </w:r>
     </w:p>
     <w:p>
@@ -4180,8 +4188,6 @@
       <w:r>
         <w:t>A.Dmoz  B.Yahoo  C.Galaxy  D.hao123</w:t>
       </w:r>
-      <w:bookmarkStart w:id="0" w:name="_GoBack"/>
-      <w:bookmarkEnd w:id="0"/>
     </w:p>
     <w:p>
       <w:pPr>
